--- a/简单总结.docx
+++ b/简单总结.docx
@@ -23,6 +23,58 @@
       </w:r>
       <w:r>
         <w:t>背包问题），动态规划</w:t>
+      </w:r>
+    </w:p>
+    <w:p>
+      <w:r>
+        <w:rPr>
+          <w:rFonts w:hint="eastAsia"/>
+        </w:rPr>
+        <w:t>参考链接:</w:t>
+      </w:r>
+      <w:r>
+        <w:t xml:space="preserve"> </w:t>
+      </w:r>
+      <w:hyperlink r:id="rId6" w:history="1">
+        <w:r>
+          <w:rPr>
+            <w:rStyle w:val="a7"/>
+          </w:rPr>
+          <w:t>https://www.cnblogs.com/xym4869/p/8513801.html</w:t>
+        </w:r>
+      </w:hyperlink>
+    </w:p>
+    <w:p>
+      <w:r>
+        <w:rPr>
+          <w:rFonts w:hint="eastAsia"/>
+        </w:rPr>
+        <w:t>此题有一定的思考技巧</w:t>
+      </w:r>
+    </w:p>
+    <w:p>
+      <w:r>
+        <w:rPr>
+          <w:rFonts w:hint="eastAsia"/>
+        </w:rPr>
+        <w:t>2019年12月5日09:19:34</w:t>
+      </w:r>
+      <w:r>
+        <w:t xml:space="preserve"> </w:t>
+      </w:r>
+      <w:r>
+        <w:rPr>
+          <w:rFonts w:hint="eastAsia"/>
+        </w:rPr>
+        <w:t>自己的方法</w:t>
+      </w:r>
+      <w:bookmarkStart w:id="0" w:name="_GoBack"/>
+      <w:bookmarkEnd w:id="0"/>
+      <w:r>
+        <w:rPr>
+          <w:rFonts w:hint="eastAsia"/>
+        </w:rPr>
+        <w:t>还未通过</w:t>
       </w:r>
     </w:p>
     <w:p>
@@ -31,23 +83,6 @@
           <w:rFonts w:hint="eastAsia"/>
         </w:rPr>
       </w:pPr>
-      <w:r>
-        <w:rPr>
-          <w:rFonts w:hint="eastAsia"/>
-        </w:rPr>
-        <w:t>参考链接:</w:t>
-      </w:r>
-      <w:r>
-        <w:t xml:space="preserve"> </w:t>
-      </w:r>
-      <w:r>
-        <w:t>https://www.cnblogs.</w:t>
-      </w:r>
-      <w:bookmarkStart w:id="0" w:name="_GoBack"/>
-      <w:bookmarkEnd w:id="0"/>
-      <w:r>
-        <w:t>com/xym4869/p/8513801.html</w:t>
-      </w:r>
     </w:p>
     <w:sectPr>
       <w:pgSz w:w="11906" w:h="16838"/>
@@ -57,6 +92,44 @@
     </w:sectPr>
   </w:body>
 </w:document>
+</file>
+
+<file path=word/endnotes.xml><?xml version="1.0" encoding="utf-8"?>
+<w:endnotes xmlns:wpc="http://schemas.microsoft.com/office/word/2010/wordprocessingCanvas" xmlns:cx="http://schemas.microsoft.com/office/drawing/2014/chartex" xmlns:cx1="http://schemas.microsoft.com/office/drawing/2015/9/8/chartex" xmlns:cx2="http://schemas.microsoft.com/office/drawing/2015/10/21/chartex" xmlns:cx3="http://schemas.microsoft.com/office/drawing/2016/5/9/chartex" xmlns:cx4="http://schemas.microsoft.com/office/drawing/2016/5/10/chartex" xmlns:cx5="http://schemas.microsoft.com/office/drawing/2016/5/11/chartex" xmlns:cx6="http://schemas.microsoft.com/office/drawing/2016/5/12/chartex" xmlns:cx7="http://schemas.microsoft.com/office/drawing/2016/5/13/chartex" xmlns:cx8="http://schemas.microsoft.com/office/drawing/2016/5/14/chartex" xmlns:mc="http://schemas.openxmlformats.org/markup-compatibility/2006" xmlns:aink="http://schemas.microsoft.com/office/drawing/2016/ink" xmlns:am3d="http://schemas.microsoft.com/office/drawing/2017/model3d" xmlns:o="urn:schemas-microsoft-com:office:office" xmlns:r="http://schemas.openxmlformats.org/officeDocument/2006/relationships" xmlns:m="http://schemas.openxmlformats.org/officeDocument/2006/math" xmlns:v="urn:schemas-microsoft-com:vml" xmlns:wp14="http://schemas.microsoft.com/office/word/2010/wordprocessingDrawing" xmlns:wp="http://schemas.openxmlformats.org/drawingml/2006/wordprocessingDrawing" xmlns:w10="urn:schemas-microsoft-com:office:word" xmlns:w="http://schemas.openxmlformats.org/wordprocessingml/2006/main" xmlns:w14="http://schemas.microsoft.com/office/word/2010/wordml" xmlns:w15="http://schemas.microsoft.com/office/word/2012/wordml" xmlns:w16cid="http://schemas.microsoft.com/office/word/2016/wordml/cid" xmlns:w16se="http://schemas.microsoft.com/office/word/2015/wordml/symex" xmlns:wpg="http://schemas.microsoft.com/office/word/2010/wordprocessingGroup" xmlns:wpi="http://schemas.microsoft.com/office/word/2010/wordprocessingInk" xmlns:wne="http://schemas.microsoft.com/office/word/2006/wordml" xmlns:wps="http://schemas.microsoft.com/office/word/2010/wordprocessingShape" mc:Ignorable="w14 w15 w16se w16cid wp14">
+  <w:endnote w:type="separator" w:id="-1">
+    <w:p>
+      <w:r>
+        <w:separator/>
+      </w:r>
+    </w:p>
+  </w:endnote>
+  <w:endnote w:type="continuationSeparator" w:id="0">
+    <w:p>
+      <w:r>
+        <w:continuationSeparator/>
+      </w:r>
+    </w:p>
+  </w:endnote>
+</w:endnotes>
+</file>
+
+<file path=word/footnotes.xml><?xml version="1.0" encoding="utf-8"?>
+<w:footnotes xmlns:wpc="http://schemas.microsoft.com/office/word/2010/wordprocessingCanvas" xmlns:cx="http://schemas.microsoft.com/office/drawing/2014/chartex" xmlns:cx1="http://schemas.microsoft.com/office/drawing/2015/9/8/chartex" xmlns:cx2="http://schemas.microsoft.com/office/drawing/2015/10/21/chartex" xmlns:cx3="http://schemas.microsoft.com/office/drawing/2016/5/9/chartex" xmlns:cx4="http://schemas.microsoft.com/office/drawing/2016/5/10/chartex" xmlns:cx5="http://schemas.microsoft.com/office/drawing/2016/5/11/chartex" xmlns:cx6="http://schemas.microsoft.com/office/drawing/2016/5/12/chartex" xmlns:cx7="http://schemas.microsoft.com/office/drawing/2016/5/13/chartex" xmlns:cx8="http://schemas.microsoft.com/office/drawing/2016/5/14/chartex" xmlns:mc="http://schemas.openxmlformats.org/markup-compatibility/2006" xmlns:aink="http://schemas.microsoft.com/office/drawing/2016/ink" xmlns:am3d="http://schemas.microsoft.com/office/drawing/2017/model3d" xmlns:o="urn:schemas-microsoft-com:office:office" xmlns:r="http://schemas.openxmlformats.org/officeDocument/2006/relationships" xmlns:m="http://schemas.openxmlformats.org/officeDocument/2006/math" xmlns:v="urn:schemas-microsoft-com:vml" xmlns:wp14="http://schemas.microsoft.com/office/word/2010/wordprocessingDrawing" xmlns:wp="http://schemas.openxmlformats.org/drawingml/2006/wordprocessingDrawing" xmlns:w10="urn:schemas-microsoft-com:office:word" xmlns:w="http://schemas.openxmlformats.org/wordprocessingml/2006/main" xmlns:w14="http://schemas.microsoft.com/office/word/2010/wordml" xmlns:w15="http://schemas.microsoft.com/office/word/2012/wordml" xmlns:w16cid="http://schemas.microsoft.com/office/word/2016/wordml/cid" xmlns:w16se="http://schemas.microsoft.com/office/word/2015/wordml/symex" xmlns:wpg="http://schemas.microsoft.com/office/word/2010/wordprocessingGroup" xmlns:wpi="http://schemas.microsoft.com/office/word/2010/wordprocessingInk" xmlns:wne="http://schemas.microsoft.com/office/word/2006/wordml" xmlns:wps="http://schemas.microsoft.com/office/word/2010/wordprocessingShape" mc:Ignorable="w14 w15 w16se w16cid wp14">
+  <w:footnote w:type="separator" w:id="-1">
+    <w:p>
+      <w:r>
+        <w:separator/>
+      </w:r>
+    </w:p>
+  </w:footnote>
+  <w:footnote w:type="continuationSeparator" w:id="0">
+    <w:p>
+      <w:r>
+        <w:continuationSeparator/>
+      </w:r>
+    </w:p>
+  </w:footnote>
+</w:footnotes>
 </file>
 
 <file path=word/styles.xml><?xml version="1.0" encoding="utf-8"?>
@@ -486,6 +559,94 @@
     <w:semiHidden/>
     <w:unhideWhenUsed/>
   </w:style>
+  <w:style w:type="paragraph" w:styleId="a3">
+    <w:name w:val="header"/>
+    <w:basedOn w:val="a"/>
+    <w:link w:val="a4"/>
+    <w:uiPriority w:val="99"/>
+    <w:unhideWhenUsed/>
+    <w:rsid w:val="00D33465"/>
+    <w:pPr>
+      <w:pBdr>
+        <w:bottom w:val="single" w:sz="6" w:space="1" w:color="auto"/>
+      </w:pBdr>
+      <w:tabs>
+        <w:tab w:val="center" w:pos="4153"/>
+        <w:tab w:val="right" w:pos="8306"/>
+      </w:tabs>
+      <w:snapToGrid w:val="0"/>
+      <w:jc w:val="center"/>
+    </w:pPr>
+    <w:rPr>
+      <w:sz w:val="18"/>
+      <w:szCs w:val="18"/>
+    </w:rPr>
+  </w:style>
+  <w:style w:type="character" w:customStyle="1" w:styleId="a4">
+    <w:name w:val="页眉 字符"/>
+    <w:basedOn w:val="a0"/>
+    <w:link w:val="a3"/>
+    <w:uiPriority w:val="99"/>
+    <w:rsid w:val="00D33465"/>
+    <w:rPr>
+      <w:sz w:val="18"/>
+      <w:szCs w:val="18"/>
+    </w:rPr>
+  </w:style>
+  <w:style w:type="paragraph" w:styleId="a5">
+    <w:name w:val="footer"/>
+    <w:basedOn w:val="a"/>
+    <w:link w:val="a6"/>
+    <w:uiPriority w:val="99"/>
+    <w:unhideWhenUsed/>
+    <w:rsid w:val="00D33465"/>
+    <w:pPr>
+      <w:tabs>
+        <w:tab w:val="center" w:pos="4153"/>
+        <w:tab w:val="right" w:pos="8306"/>
+      </w:tabs>
+      <w:snapToGrid w:val="0"/>
+      <w:jc w:val="left"/>
+    </w:pPr>
+    <w:rPr>
+      <w:sz w:val="18"/>
+      <w:szCs w:val="18"/>
+    </w:rPr>
+  </w:style>
+  <w:style w:type="character" w:customStyle="1" w:styleId="a6">
+    <w:name w:val="页脚 字符"/>
+    <w:basedOn w:val="a0"/>
+    <w:link w:val="a5"/>
+    <w:uiPriority w:val="99"/>
+    <w:rsid w:val="00D33465"/>
+    <w:rPr>
+      <w:sz w:val="18"/>
+      <w:szCs w:val="18"/>
+    </w:rPr>
+  </w:style>
+  <w:style w:type="character" w:styleId="a7">
+    <w:name w:val="Hyperlink"/>
+    <w:basedOn w:val="a0"/>
+    <w:uiPriority w:val="99"/>
+    <w:unhideWhenUsed/>
+    <w:rsid w:val="00D33465"/>
+    <w:rPr>
+      <w:color w:val="0563C1" w:themeColor="hyperlink"/>
+      <w:u w:val="single"/>
+    </w:rPr>
+  </w:style>
+  <w:style w:type="character" w:styleId="a8">
+    <w:name w:val="Unresolved Mention"/>
+    <w:basedOn w:val="a0"/>
+    <w:uiPriority w:val="99"/>
+    <w:semiHidden/>
+    <w:unhideWhenUsed/>
+    <w:rsid w:val="00D33465"/>
+    <w:rPr>
+      <w:color w:val="605E5C"/>
+      <w:shd w:val="clear" w:color="auto" w:fill="E1DFDD"/>
+    </w:rPr>
+  </w:style>
 </w:styles>
 </file>
 

--- a/简单总结.docx
+++ b/简单总结.docx
@@ -66,23 +66,71 @@
         <w:rPr>
           <w:rFonts w:hint="eastAsia"/>
         </w:rPr>
-        <w:t>自己的方法</w:t>
-      </w:r>
+        <w:t>自己的方法还未通过</w:t>
+      </w:r>
+    </w:p>
+    <w:p/>
+    <w:p>
+      <w:r>
+        <w:rPr>
+          <w:rFonts w:hint="eastAsia"/>
+        </w:rPr>
+        <w:t>第1</w:t>
+      </w:r>
+      <w:r>
+        <w:t>8</w:t>
+      </w:r>
+      <w:r>
+        <w:rPr>
+          <w:rFonts w:hint="eastAsia"/>
+        </w:rPr>
+        <w:t>题</w:t>
+      </w:r>
+    </w:p>
+    <w:p>
+      <w:r>
+        <w:rPr>
+          <w:rFonts w:hint="eastAsia"/>
+        </w:rPr>
+        <w:t>提高代码鲁棒性</w:t>
+      </w:r>
+    </w:p>
+    <w:p>
+      <w:pPr>
+        <w:rPr>
+          <w:rFonts w:hint="eastAsia"/>
+        </w:rPr>
+      </w:pPr>
+      <w:r>
+        <w:rPr>
+          <w:rFonts w:hint="eastAsia"/>
+        </w:rPr>
+        <w:t>注意:</w:t>
+      </w:r>
+      <w:proofErr w:type="gramStart"/>
+      <w:r>
+        <w:rPr>
+          <w:rFonts w:hint="eastAsia"/>
+          <w:b/>
+          <w:bCs/>
+          <w:color w:val="FF0000"/>
+        </w:rPr>
+        <w:t>一个测例可能</w:t>
+      </w:r>
+      <w:proofErr w:type="gramEnd"/>
+      <w:r>
+        <w:rPr>
+          <w:rFonts w:hint="eastAsia"/>
+          <w:b/>
+          <w:bCs/>
+          <w:color w:val="FF0000"/>
+        </w:rPr>
+        <w:t>有多组数据输入</w:t>
+      </w:r>
+    </w:p>
+    <w:p>
       <w:bookmarkStart w:id="0" w:name="_GoBack"/>
       <w:bookmarkEnd w:id="0"/>
-      <w:r>
-        <w:rPr>
-          <w:rFonts w:hint="eastAsia"/>
-        </w:rPr>
-        <w:t>还未通过</w:t>
-      </w:r>
-    </w:p>
-    <w:p>
-      <w:pPr>
-        <w:rPr>
-          <w:rFonts w:hint="eastAsia"/>
-        </w:rPr>
-      </w:pPr>
     </w:p>
     <w:sectPr>
       <w:pgSz w:w="11906" w:h="16838"/>

--- a/简单总结.docx
+++ b/简单总结.docx
@@ -35,7 +35,7 @@
       <w:r>
         <w:t xml:space="preserve"> </w:t>
       </w:r>
-      <w:hyperlink r:id="rId6" w:history="1">
+      <w:hyperlink r:id="rId7" w:history="1">
         <w:r>
           <w:rPr>
             <w:rStyle w:val="a7"/>
@@ -96,11 +96,6 @@
       </w:r>
     </w:p>
     <w:p>
-      <w:pPr>
-        <w:rPr>
-          <w:rFonts w:hint="eastAsia"/>
-        </w:rPr>
-      </w:pPr>
       <w:r>
         <w:rPr>
           <w:rFonts w:hint="eastAsia"/>
@@ -128,9 +123,137 @@
         <w:t>有多组数据输入</w:t>
       </w:r>
     </w:p>
-    <w:p>
+    <w:p/>
+    <w:p>
+      <w:r>
+        <w:rPr>
+          <w:rFonts w:hint="eastAsia"/>
+        </w:rPr>
+        <w:t>第1</w:t>
+      </w:r>
+      <w:r>
+        <w:t>9</w:t>
+      </w:r>
+      <w:r>
+        <w:rPr>
+          <w:rFonts w:hint="eastAsia"/>
+        </w:rPr>
+        <w:t>题</w:t>
+      </w:r>
+    </w:p>
+    <w:p>
+      <w:r>
+        <w:rPr>
+          <w:rFonts w:hint="eastAsia"/>
+        </w:rPr>
+        <w:t>注意I</w:t>
+      </w:r>
+      <w:r>
+        <w:t>P</w:t>
+      </w:r>
+      <w:r>
+        <w:rPr>
+          <w:rFonts w:hint="eastAsia"/>
+        </w:rPr>
+        <w:t>的基础知识</w:t>
+      </w:r>
+    </w:p>
+    <w:p>
+      <w:r>
+        <w:rPr>
+          <w:rFonts w:hint="eastAsia"/>
+        </w:rPr>
+        <w:t>I</w:t>
+      </w:r>
+      <w:r>
+        <w:t>P</w:t>
+      </w:r>
+      <w:r>
+        <w:rPr>
+          <w:rFonts w:hint="eastAsia"/>
+        </w:rPr>
+        <w:t>地址的基本分类</w:t>
+      </w:r>
+    </w:p>
+    <w:p>
+      <w:hyperlink r:id="rId8" w:history="1">
+        <w:r>
+          <w:rPr>
+            <w:rStyle w:val="a7"/>
+          </w:rPr>
+          <w:t>https://blog.csdn.net/kzadmxz/article/details/73658168</w:t>
+        </w:r>
+      </w:hyperlink>
+    </w:p>
+    <w:p>
+      <w:r>
+        <w:rPr>
+          <w:rFonts w:hint="eastAsia"/>
+        </w:rPr>
+        <w:t>子网掩码和</w:t>
+      </w:r>
+      <w:r>
+        <w:t>IP</w:t>
+      </w:r>
+      <w:r>
+        <w:rPr>
+          <w:rFonts w:hint="eastAsia"/>
+        </w:rPr>
+        <w:t>私有地址信息</w:t>
+      </w:r>
+    </w:p>
+    <w:p>
+      <w:r>
+        <w:rPr>
+          <w:rFonts w:hint="eastAsia"/>
+        </w:rPr>
+        <w:t>私有地址:</w:t>
+      </w:r>
+    </w:p>
+    <w:p>
+      <w:r>
+        <w:t>A类：10.0.0.0～10.255.255.255</w:t>
+      </w:r>
+    </w:p>
+    <w:p>
+      <w:r>
+        <w:t>B类：172.16.0.0～172.31.255.255</w:t>
+      </w:r>
       <w:bookmarkStart w:id="0" w:name="_GoBack"/>
       <w:bookmarkEnd w:id="0"/>
+    </w:p>
+    <w:p>
+      <w:r>
+        <w:t>C类：192.168.0.0～192.168.255.255</w:t>
+      </w:r>
+    </w:p>
+    <w:p/>
+    <w:p>
+      <w:pPr>
+        <w:rPr>
+          <w:rFonts w:hint="eastAsia"/>
+        </w:rPr>
+      </w:pPr>
+      <w:r>
+        <w:rPr>
+          <w:rFonts w:hint="eastAsia"/>
+        </w:rPr>
+        <w:t>注意在使用</w:t>
+      </w:r>
+      <w:proofErr w:type="spellStart"/>
+      <w:r>
+        <w:rPr>
+          <w:rFonts w:hint="eastAsia"/>
+        </w:rPr>
+        <w:t>goto</w:t>
+      </w:r>
+      <w:proofErr w:type="spellEnd"/>
+      <w:r>
+        <w:rPr>
+          <w:rFonts w:hint="eastAsia"/>
+        </w:rPr>
+        <w:t>语句时，如果是括号最后位置记得加上;</w:t>
+      </w:r>
     </w:p>
     <w:sectPr>
       <w:pgSz w:w="11906" w:h="16838"/>
@@ -178,6 +301,163 @@
     </w:p>
   </w:footnote>
 </w:footnotes>
+</file>
+
+<file path=word/numbering.xml><?xml version="1.0" encoding="utf-8"?>
+<w:numbering xmlns:wpc="http://schemas.microsoft.com/office/word/2010/wordprocessingCanvas" xmlns:cx="http://schemas.microsoft.com/office/drawing/2014/chartex" xmlns:cx1="http://schemas.microsoft.com/office/drawing/2015/9/8/chartex" xmlns:cx2="http://schemas.microsoft.com/office/drawing/2015/10/21/chartex" xmlns:cx3="http://schemas.microsoft.com/office/drawing/2016/5/9/chartex" xmlns:cx4="http://schemas.microsoft.com/office/drawing/2016/5/10/chartex" xmlns:cx5="http://schemas.microsoft.com/office/drawing/2016/5/11/chartex" xmlns:cx6="http://schemas.microsoft.com/office/drawing/2016/5/12/chartex" xmlns:cx7="http://schemas.microsoft.com/office/drawing/2016/5/13/chartex" xmlns:cx8="http://schemas.microsoft.com/office/drawing/2016/5/14/chartex" xmlns:mc="http://schemas.openxmlformats.org/markup-compatibility/2006" xmlns:aink="http://schemas.microsoft.com/office/drawing/2016/ink" xmlns:am3d="http://schemas.microsoft.com/office/drawing/2017/model3d" xmlns:o="urn:schemas-microsoft-com:office:office" xmlns:r="http://schemas.openxmlformats.org/officeDocument/2006/relationships" xmlns:m="http://schemas.openxmlformats.org/officeDocument/2006/math" xmlns:v="urn:schemas-microsoft-com:vml" xmlns:wp14="http://schemas.microsoft.com/office/word/2010/wordprocessingDrawing" xmlns:wp="http://schemas.openxmlformats.org/drawingml/2006/wordprocessingDrawing" xmlns:w10="urn:schemas-microsoft-com:office:word" xmlns:w="http://schemas.openxmlformats.org/wordprocessingml/2006/main" xmlns:w14="http://schemas.microsoft.com/office/word/2010/wordml" xmlns:w15="http://schemas.microsoft.com/office/word/2012/wordml" xmlns:w16cid="http://schemas.microsoft.com/office/word/2016/wordml/cid" xmlns:w16se="http://schemas.microsoft.com/office/word/2015/wordml/symex" xmlns:wpg="http://schemas.microsoft.com/office/word/2010/wordprocessingGroup" xmlns:wpi="http://schemas.microsoft.com/office/word/2010/wordprocessingInk" xmlns:wne="http://schemas.microsoft.com/office/word/2006/wordml" xmlns:wps="http://schemas.microsoft.com/office/word/2010/wordprocessingShape" mc:Ignorable="w14 w15 w16se w16cid wp14">
+  <w:abstractNum w:abstractNumId="0" w15:restartNumberingAfterBreak="0">
+    <w:nsid w:val="69400CCD"/>
+    <w:multiLevelType w:val="multilevel"/>
+    <w:tmpl w:val="80B0591A"/>
+    <w:lvl w:ilvl="0">
+      <w:start w:val="1"/>
+      <w:numFmt w:val="bullet"/>
+      <w:lvlText w:val=""/>
+      <w:lvlJc w:val="left"/>
+      <w:pPr>
+        <w:tabs>
+          <w:tab w:val="num" w:pos="720"/>
+        </w:tabs>
+        <w:ind w:left="720" w:hanging="360"/>
+      </w:pPr>
+      <w:rPr>
+        <w:rFonts w:ascii="Symbol" w:hAnsi="Symbol" w:hint="default"/>
+        <w:sz w:val="20"/>
+      </w:rPr>
+    </w:lvl>
+    <w:lvl w:ilvl="1" w:tentative="1">
+      <w:start w:val="1"/>
+      <w:numFmt w:val="bullet"/>
+      <w:lvlText w:val="o"/>
+      <w:lvlJc w:val="left"/>
+      <w:pPr>
+        <w:tabs>
+          <w:tab w:val="num" w:pos="1440"/>
+        </w:tabs>
+        <w:ind w:left="1440" w:hanging="360"/>
+      </w:pPr>
+      <w:rPr>
+        <w:rFonts w:ascii="Courier New" w:hAnsi="Courier New" w:hint="default"/>
+        <w:sz w:val="20"/>
+      </w:rPr>
+    </w:lvl>
+    <w:lvl w:ilvl="2" w:tentative="1">
+      <w:start w:val="1"/>
+      <w:numFmt w:val="bullet"/>
+      <w:lvlText w:val=""/>
+      <w:lvlJc w:val="left"/>
+      <w:pPr>
+        <w:tabs>
+          <w:tab w:val="num" w:pos="2160"/>
+        </w:tabs>
+        <w:ind w:left="2160" w:hanging="360"/>
+      </w:pPr>
+      <w:rPr>
+        <w:rFonts w:ascii="Wingdings" w:hAnsi="Wingdings" w:hint="default"/>
+        <w:sz w:val="20"/>
+      </w:rPr>
+    </w:lvl>
+    <w:lvl w:ilvl="3" w:tentative="1">
+      <w:start w:val="1"/>
+      <w:numFmt w:val="bullet"/>
+      <w:lvlText w:val=""/>
+      <w:lvlJc w:val="left"/>
+      <w:pPr>
+        <w:tabs>
+          <w:tab w:val="num" w:pos="2880"/>
+        </w:tabs>
+        <w:ind w:left="2880" w:hanging="360"/>
+      </w:pPr>
+      <w:rPr>
+        <w:rFonts w:ascii="Wingdings" w:hAnsi="Wingdings" w:hint="default"/>
+        <w:sz w:val="20"/>
+      </w:rPr>
+    </w:lvl>
+    <w:lvl w:ilvl="4" w:tentative="1">
+      <w:start w:val="1"/>
+      <w:numFmt w:val="bullet"/>
+      <w:lvlText w:val=""/>
+      <w:lvlJc w:val="left"/>
+      <w:pPr>
+        <w:tabs>
+          <w:tab w:val="num" w:pos="3600"/>
+        </w:tabs>
+        <w:ind w:left="3600" w:hanging="360"/>
+      </w:pPr>
+      <w:rPr>
+        <w:rFonts w:ascii="Wingdings" w:hAnsi="Wingdings" w:hint="default"/>
+        <w:sz w:val="20"/>
+      </w:rPr>
+    </w:lvl>
+    <w:lvl w:ilvl="5" w:tentative="1">
+      <w:start w:val="1"/>
+      <w:numFmt w:val="bullet"/>
+      <w:lvlText w:val=""/>
+      <w:lvlJc w:val="left"/>
+      <w:pPr>
+        <w:tabs>
+          <w:tab w:val="num" w:pos="4320"/>
+        </w:tabs>
+        <w:ind w:left="4320" w:hanging="360"/>
+      </w:pPr>
+      <w:rPr>
+        <w:rFonts w:ascii="Wingdings" w:hAnsi="Wingdings" w:hint="default"/>
+        <w:sz w:val="20"/>
+      </w:rPr>
+    </w:lvl>
+    <w:lvl w:ilvl="6" w:tentative="1">
+      <w:start w:val="1"/>
+      <w:numFmt w:val="bullet"/>
+      <w:lvlText w:val=""/>
+      <w:lvlJc w:val="left"/>
+      <w:pPr>
+        <w:tabs>
+          <w:tab w:val="num" w:pos="5040"/>
+        </w:tabs>
+        <w:ind w:left="5040" w:hanging="360"/>
+      </w:pPr>
+      <w:rPr>
+        <w:rFonts w:ascii="Wingdings" w:hAnsi="Wingdings" w:hint="default"/>
+        <w:sz w:val="20"/>
+      </w:rPr>
+    </w:lvl>
+    <w:lvl w:ilvl="7" w:tentative="1">
+      <w:start w:val="1"/>
+      <w:numFmt w:val="bullet"/>
+      <w:lvlText w:val=""/>
+      <w:lvlJc w:val="left"/>
+      <w:pPr>
+        <w:tabs>
+          <w:tab w:val="num" w:pos="5760"/>
+        </w:tabs>
+        <w:ind w:left="5760" w:hanging="360"/>
+      </w:pPr>
+      <w:rPr>
+        <w:rFonts w:ascii="Wingdings" w:hAnsi="Wingdings" w:hint="default"/>
+        <w:sz w:val="20"/>
+      </w:rPr>
+    </w:lvl>
+    <w:lvl w:ilvl="8" w:tentative="1">
+      <w:start w:val="1"/>
+      <w:numFmt w:val="bullet"/>
+      <w:lvlText w:val=""/>
+      <w:lvlJc w:val="left"/>
+      <w:pPr>
+        <w:tabs>
+          <w:tab w:val="num" w:pos="6480"/>
+        </w:tabs>
+        <w:ind w:left="6480" w:hanging="360"/>
+      </w:pPr>
+      <w:rPr>
+        <w:rFonts w:ascii="Wingdings" w:hAnsi="Wingdings" w:hint="default"/>
+        <w:sz w:val="20"/>
+      </w:rPr>
+    </w:lvl>
+  </w:abstractNum>
+  <w:num w:numId="1">
+    <w:abstractNumId w:val="0"/>
+  </w:num>
+</w:numbering>
 </file>
 
 <file path=word/styles.xml><?xml version="1.0" encoding="utf-8"?>

--- a/简单总结.docx
+++ b/简单总结.docx
@@ -78,7 +78,7 @@
         <w:t>第1</w:t>
       </w:r>
       <w:r>
-        <w:t>8</w:t>
+        <w:t>7</w:t>
       </w:r>
       <w:r>
         <w:rPr>
@@ -132,7 +132,7 @@
         <w:t>第1</w:t>
       </w:r>
       <w:r>
-        <w:t>9</w:t>
+        <w:t>8</w:t>
       </w:r>
       <w:r>
         <w:rPr>
@@ -219,16 +219,56 @@
       <w:r>
         <w:t>B类：172.16.0.0～172.31.255.255</w:t>
       </w:r>
+    </w:p>
+    <w:p>
+      <w:r>
+        <w:t>C类：192.168.0.0～192.168.255.255</w:t>
+      </w:r>
       <w:bookmarkStart w:id="0" w:name="_GoBack"/>
       <w:bookmarkEnd w:id="0"/>
     </w:p>
-    <w:p>
-      <w:r>
-        <w:t>C类：192.168.0.0～192.168.255.255</w:t>
-      </w:r>
-    </w:p>
     <w:p/>
     <w:p>
+      <w:r>
+        <w:rPr>
+          <w:rFonts w:hint="eastAsia"/>
+        </w:rPr>
+        <w:t>注意在使用</w:t>
+      </w:r>
+      <w:proofErr w:type="spellStart"/>
+      <w:r>
+        <w:rPr>
+          <w:rFonts w:hint="eastAsia"/>
+        </w:rPr>
+        <w:t>goto</w:t>
+      </w:r>
+      <w:proofErr w:type="spellEnd"/>
+      <w:r>
+        <w:rPr>
+          <w:rFonts w:hint="eastAsia"/>
+        </w:rPr>
+        <w:t>语句时，如果是括号最后位置记得加上;</w:t>
+      </w:r>
+    </w:p>
+    <w:p/>
+    <w:p>
+      <w:r>
+        <w:rPr>
+          <w:rFonts w:hint="eastAsia"/>
+        </w:rPr>
+        <w:t>第1</w:t>
+      </w:r>
+      <w:r>
+        <w:t>9</w:t>
+      </w:r>
+      <w:r>
+        <w:rPr>
+          <w:rFonts w:hint="eastAsia"/>
+        </w:rPr>
+        <w:t>题</w:t>
+      </w:r>
+    </w:p>
+    <w:p>
       <w:pPr>
         <w:rPr>
           <w:rFonts w:hint="eastAsia"/>
@@ -238,21 +278,7 @@
         <w:rPr>
           <w:rFonts w:hint="eastAsia"/>
         </w:rPr>
-        <w:t>注意在使用</w:t>
-      </w:r>
-      <w:proofErr w:type="spellStart"/>
-      <w:r>
-        <w:rPr>
-          <w:rFonts w:hint="eastAsia"/>
-        </w:rPr>
-        <w:t>goto</w:t>
-      </w:r>
-      <w:proofErr w:type="spellEnd"/>
-      <w:r>
-        <w:rPr>
-          <w:rFonts w:hint="eastAsia"/>
-        </w:rPr>
-        <w:t>语句时，如果是括号最后位置记得加上;</w:t>
+        <w:t>注意只需输出最后八条（感觉是题目漏洞）</w:t>
       </w:r>
     </w:p>
     <w:sectPr>

--- a/简单总结.docx
+++ b/简单总结.docx
@@ -96,23 +96,20 @@
       </w:r>
     </w:p>
     <w:p>
-      <w:r>
-        <w:rPr>
-          <w:rFonts w:hint="eastAsia"/>
-        </w:rPr>
-        <w:t>注意:</w:t>
-      </w:r>
-      <w:proofErr w:type="gramStart"/>
-      <w:r>
-        <w:rPr>
-          <w:rFonts w:hint="eastAsia"/>
+      <w:pPr>
+        <w:rPr>
           <w:b/>
           <w:bCs/>
           <w:color w:val="FF0000"/>
         </w:rPr>
-        <w:t>一个测例可能</w:t>
-      </w:r>
-      <w:proofErr w:type="gramEnd"/>
+      </w:pPr>
+      <w:r>
+        <w:rPr>
+          <w:rFonts w:hint="eastAsia"/>
+        </w:rPr>
+        <w:t>注意:</w:t>
+      </w:r>
+      <w:proofErr w:type="gramStart"/>
       <w:r>
         <w:rPr>
           <w:rFonts w:hint="eastAsia"/>
@@ -120,8 +117,79 @@
           <w:bCs/>
           <w:color w:val="FF0000"/>
         </w:rPr>
+        <w:t>一个测例可能</w:t>
+      </w:r>
+      <w:proofErr w:type="gramEnd"/>
+      <w:r>
+        <w:rPr>
+          <w:rFonts w:hint="eastAsia"/>
+          <w:b/>
+          <w:bCs/>
+          <w:color w:val="FF0000"/>
+        </w:rPr>
         <w:t>有多组数据输入</w:t>
       </w:r>
+      <w:r>
+        <w:rPr>
+          <w:rFonts w:hint="eastAsia"/>
+          <w:b/>
+          <w:bCs/>
+          <w:color w:val="FF0000"/>
+        </w:rPr>
+        <w:t xml:space="preserve"> </w:t>
+      </w:r>
+      <w:r>
+        <w:rPr>
+          <w:b/>
+          <w:bCs/>
+          <w:color w:val="FF0000"/>
+        </w:rPr>
+        <w:t>+1</w:t>
+      </w:r>
+    </w:p>
+    <w:p>
+      <w:pPr>
+        <w:rPr>
+          <w:rFonts w:hint="eastAsia"/>
+        </w:rPr>
+      </w:pPr>
+      <w:r>
+        <w:rPr>
+          <w:b/>
+          <w:bCs/>
+          <w:color w:val="FF0000"/>
+        </w:rPr>
+        <w:tab/>
+      </w:r>
+      <w:r>
+        <w:rPr>
+          <w:rFonts w:hint="eastAsia"/>
+          <w:b/>
+          <w:bCs/>
+          <w:color w:val="FF0000"/>
+        </w:rPr>
+        <w:t>注意</w:t>
+      </w:r>
+      <w:proofErr w:type="gramStart"/>
+      <w:r>
+        <w:rPr>
+          <w:rFonts w:hint="eastAsia"/>
+          <w:b/>
+          <w:bCs/>
+          <w:color w:val="FF0000"/>
+        </w:rPr>
+        <w:t>测例相互</w:t>
+      </w:r>
+      <w:proofErr w:type="gramEnd"/>
+      <w:r>
+        <w:rPr>
+          <w:rFonts w:hint="eastAsia"/>
+          <w:b/>
+          <w:bCs/>
+          <w:color w:val="FF0000"/>
+        </w:rPr>
+        <w:t>之间的初始化</w:t>
+      </w:r>
     </w:p>
     <w:p/>
     <w:p>
@@ -140,6 +208,8 @@
         </w:rPr>
         <w:t>题</w:t>
       </w:r>
+      <w:bookmarkStart w:id="0" w:name="_GoBack"/>
+      <w:bookmarkEnd w:id="0"/>
     </w:p>
     <w:p>
       <w:r>
@@ -224,8 +294,6 @@
       <w:r>
         <w:t>C类：192.168.0.0～192.168.255.255</w:t>
       </w:r>
-      <w:bookmarkStart w:id="0" w:name="_GoBack"/>
-      <w:bookmarkEnd w:id="0"/>
     </w:p>
     <w:p/>
     <w:p>
@@ -269,11 +337,6 @@
       </w:r>
     </w:p>
     <w:p>
-      <w:pPr>
-        <w:rPr>
-          <w:rFonts w:hint="eastAsia"/>
-        </w:rPr>
-      </w:pPr>
       <w:r>
         <w:rPr>
           <w:rFonts w:hint="eastAsia"/>
@@ -281,6 +344,82 @@
         <w:t>注意只需输出最后八条（感觉是题目漏洞）</w:t>
       </w:r>
     </w:p>
+    <w:p/>
+    <w:p>
+      <w:r>
+        <w:rPr>
+          <w:rFonts w:hint="eastAsia"/>
+        </w:rPr>
+        <w:t>第2</w:t>
+      </w:r>
+      <w:r>
+        <w:t>4</w:t>
+      </w:r>
+      <w:r>
+        <w:rPr>
+          <w:rFonts w:hint="eastAsia"/>
+        </w:rPr>
+        <w:t>题</w:t>
+      </w:r>
+    </w:p>
+    <w:p>
+      <w:r>
+        <w:rPr>
+          <w:rFonts w:hint="eastAsia"/>
+        </w:rPr>
+        <w:t>如何去思考</w:t>
+      </w:r>
+    </w:p>
+    <w:p>
+      <w:r>
+        <w:rPr>
+          <w:rFonts w:hint="eastAsia"/>
+        </w:rPr>
+        <w:t>动态规划</w:t>
+      </w:r>
+      <w:proofErr w:type="gramStart"/>
+      <w:r>
+        <w:rPr>
+          <w:rFonts w:hint="eastAsia"/>
+        </w:rPr>
+        <w:t xml:space="preserve"> </w:t>
+      </w:r>
+      <w:r>
+        <w:t xml:space="preserve">  </w:t>
+      </w:r>
+      <w:r>
+        <w:rPr>
+          <w:rFonts w:hint="eastAsia"/>
+        </w:rPr>
+        <w:t>递增</w:t>
+      </w:r>
+      <w:proofErr w:type="gramEnd"/>
+      <w:r>
+        <w:rPr>
+          <w:rFonts w:hint="eastAsia"/>
+        </w:rPr>
+        <w:t>子序列</w:t>
+      </w:r>
+    </w:p>
+    <w:p>
+      <w:r>
+        <w:rPr>
+          <w:rFonts w:hint="eastAsia"/>
+        </w:rPr>
+        <w:t>最大不下降子序列</w:t>
+      </w:r>
+    </w:p>
+    <w:p/>
+    <w:p>
+      <w:r>
+        <w:rPr>
+          <w:rFonts w:hint="eastAsia"/>
+        </w:rPr>
+        <w:t>匈牙利算法</w:t>
+      </w:r>
+    </w:p>
+    <w:p/>
+    <w:p/>
     <w:sectPr>
       <w:pgSz w:w="11906" w:h="16838"/>
       <w:pgMar w:top="1440" w:right="1800" w:bottom="1440" w:left="1800" w:header="851" w:footer="992" w:gutter="0"/>

--- a/简单总结.docx
+++ b/简单总结.docx
@@ -148,11 +148,6 @@
       </w:r>
     </w:p>
     <w:p>
-      <w:pPr>
-        <w:rPr>
-          <w:rFonts w:hint="eastAsia"/>
-        </w:rPr>
-      </w:pPr>
       <w:r>
         <w:rPr>
           <w:b/>
@@ -208,8 +203,6 @@
         </w:rPr>
         <w:t>题</w:t>
       </w:r>
-      <w:bookmarkStart w:id="0" w:name="_GoBack"/>
-      <w:bookmarkEnd w:id="0"/>
     </w:p>
     <w:p>
       <w:r>
@@ -408,6 +401,8 @@
         </w:rPr>
         <w:t>最大不下降子序列</w:t>
       </w:r>
+      <w:bookmarkStart w:id="0" w:name="_GoBack"/>
+      <w:bookmarkEnd w:id="0"/>
     </w:p>
     <w:p/>
     <w:p>
@@ -417,6 +412,96 @@
         </w:rPr>
         <w:t>匈牙利算法</w:t>
       </w:r>
+    </w:p>
+    <w:p/>
+    <w:p>
+      <w:r>
+        <w:rPr>
+          <w:rFonts w:hint="eastAsia"/>
+        </w:rPr>
+        <w:t>第3</w:t>
+      </w:r>
+      <w:r>
+        <w:t>8</w:t>
+      </w:r>
+      <w:r>
+        <w:rPr>
+          <w:rFonts w:hint="eastAsia"/>
+        </w:rPr>
+        <w:t>题</w:t>
+      </w:r>
+    </w:p>
+    <w:p>
+      <w:pPr>
+        <w:rPr>
+          <w:b/>
+          <w:bCs/>
+          <w:color w:val="FF0000"/>
+        </w:rPr>
+      </w:pPr>
+      <w:r>
+        <w:rPr>
+          <w:rFonts w:hint="eastAsia"/>
+          <w:b/>
+          <w:bCs/>
+          <w:color w:val="FF0000"/>
+        </w:rPr>
+        <w:t>注意多组输出添加换行</w:t>
+      </w:r>
+    </w:p>
+    <w:p>
+      <w:pPr>
+        <w:rPr>
+          <w:b/>
+          <w:bCs/>
+          <w:color w:val="FF0000"/>
+        </w:rPr>
+      </w:pPr>
+      <w:r>
+        <w:rPr>
+          <w:b/>
+          <w:bCs/>
+          <w:color w:val="FF0000"/>
+        </w:rPr>
+        <w:t>%g 把输出的</w:t>
+      </w:r>
+      <w:proofErr w:type="gramStart"/>
+      <w:r>
+        <w:rPr>
+          <w:b/>
+          <w:bCs/>
+          <w:color w:val="FF0000"/>
+        </w:rPr>
+        <w:t>值按照</w:t>
+      </w:r>
+      <w:proofErr w:type="gramEnd"/>
+      <w:r>
+        <w:rPr>
+          <w:b/>
+          <w:bCs/>
+          <w:color w:val="FF0000"/>
+        </w:rPr>
+        <w:t>%e或者%f类型中输出长度较小的方式输出</w:t>
+      </w:r>
+    </w:p>
+    <w:p>
+      <w:pPr>
+        <w:rPr>
+          <w:b/>
+          <w:bCs/>
+          <w:color w:val="FF0000"/>
+        </w:rPr>
+      </w:pPr>
+    </w:p>
+    <w:p>
+      <w:pPr>
+        <w:rPr>
+          <w:rFonts w:hint="eastAsia"/>
+          <w:b/>
+          <w:bCs/>
+          <w:color w:val="FF0000"/>
+        </w:rPr>
+      </w:pPr>
     </w:p>
     <w:p/>
     <w:p/>

--- a/简单总结.docx
+++ b/简单总结.docx
@@ -109,7 +109,6 @@
         </w:rPr>
         <w:t>注意:</w:t>
       </w:r>
-      <w:proofErr w:type="gramStart"/>
       <w:r>
         <w:rPr>
           <w:rFonts w:hint="eastAsia"/>
@@ -117,9 +116,8 @@
           <w:bCs/>
           <w:color w:val="FF0000"/>
         </w:rPr>
-        <w:t>一个测例可能</w:t>
-      </w:r>
-      <w:proofErr w:type="gramEnd"/>
+        <w:t>一个测例可能有多组数据输入</w:t>
+      </w:r>
       <w:r>
         <w:rPr>
           <w:rFonts w:hint="eastAsia"/>
@@ -127,63 +125,34 @@
           <w:bCs/>
           <w:color w:val="FF0000"/>
         </w:rPr>
-        <w:t>有多组数据输入</w:t>
-      </w:r>
-      <w:r>
-        <w:rPr>
-          <w:rFonts w:hint="eastAsia"/>
+        <w:t xml:space="preserve"> </w:t>
+      </w:r>
+      <w:r>
+        <w:rPr>
           <w:b/>
           <w:bCs/>
           <w:color w:val="FF0000"/>
         </w:rPr>
-        <w:t xml:space="preserve"> </w:t>
-      </w:r>
+        <w:t>+1</w:t>
+      </w:r>
+    </w:p>
+    <w:p>
       <w:r>
         <w:rPr>
           <w:b/>
           <w:bCs/>
           <w:color w:val="FF0000"/>
         </w:rPr>
-        <w:t>+1</w:t>
-      </w:r>
-    </w:p>
-    <w:p>
-      <w:r>
-        <w:rPr>
+        <w:tab/>
+      </w:r>
+      <w:r>
+        <w:rPr>
+          <w:rFonts w:hint="eastAsia"/>
           <w:b/>
           <w:bCs/>
           <w:color w:val="FF0000"/>
         </w:rPr>
-        <w:tab/>
-      </w:r>
-      <w:r>
-        <w:rPr>
-          <w:rFonts w:hint="eastAsia"/>
-          <w:b/>
-          <w:bCs/>
-          <w:color w:val="FF0000"/>
-        </w:rPr>
-        <w:t>注意</w:t>
-      </w:r>
-      <w:proofErr w:type="gramStart"/>
-      <w:r>
-        <w:rPr>
-          <w:rFonts w:hint="eastAsia"/>
-          <w:b/>
-          <w:bCs/>
-          <w:color w:val="FF0000"/>
-        </w:rPr>
-        <w:t>测例相互</w:t>
-      </w:r>
-      <w:proofErr w:type="gramEnd"/>
-      <w:r>
-        <w:rPr>
-          <w:rFonts w:hint="eastAsia"/>
-          <w:b/>
-          <w:bCs/>
-          <w:color w:val="FF0000"/>
-        </w:rPr>
-        <w:t>之间的初始化</w:t>
+        <w:t>注意测例相互之间的初始化</w:t>
       </w:r>
     </w:p>
     <w:p/>
@@ -294,21 +263,7 @@
         <w:rPr>
           <w:rFonts w:hint="eastAsia"/>
         </w:rPr>
-        <w:t>注意在使用</w:t>
-      </w:r>
-      <w:proofErr w:type="spellStart"/>
-      <w:r>
-        <w:rPr>
-          <w:rFonts w:hint="eastAsia"/>
-        </w:rPr>
-        <w:t>goto</w:t>
-      </w:r>
-      <w:proofErr w:type="spellEnd"/>
-      <w:r>
-        <w:rPr>
-          <w:rFonts w:hint="eastAsia"/>
-        </w:rPr>
-        <w:t>语句时，如果是括号最后位置记得加上;</w:t>
+        <w:t>注意在使用goto语句时，如果是括号最后位置记得加上;</w:t>
       </w:r>
     </w:p>
     <w:p/>
@@ -368,14 +323,7 @@
         <w:rPr>
           <w:rFonts w:hint="eastAsia"/>
         </w:rPr>
-        <w:t>动态规划</w:t>
-      </w:r>
-      <w:proofErr w:type="gramStart"/>
-      <w:r>
-        <w:rPr>
-          <w:rFonts w:hint="eastAsia"/>
-        </w:rPr>
-        <w:t xml:space="preserve"> </w:t>
+        <w:t xml:space="preserve">动态规划 </w:t>
       </w:r>
       <w:r>
         <w:t xml:space="preserve">  </w:t>
@@ -384,14 +332,7 @@
         <w:rPr>
           <w:rFonts w:hint="eastAsia"/>
         </w:rPr>
-        <w:t>递增</w:t>
-      </w:r>
-      <w:proofErr w:type="gramEnd"/>
-      <w:r>
-        <w:rPr>
-          <w:rFonts w:hint="eastAsia"/>
-        </w:rPr>
-        <w:t>子序列</w:t>
+        <w:t>递增子序列</w:t>
       </w:r>
     </w:p>
     <w:p>
@@ -401,8 +342,6 @@
         </w:rPr>
         <w:t>最大不下降子序列</w:t>
       </w:r>
-      <w:bookmarkStart w:id="0" w:name="_GoBack"/>
-      <w:bookmarkEnd w:id="0"/>
     </w:p>
     <w:p/>
     <w:p>
@@ -463,45 +402,72 @@
           <w:bCs/>
           <w:color w:val="FF0000"/>
         </w:rPr>
-        <w:t>%g 把输出的</w:t>
-      </w:r>
-      <w:proofErr w:type="gramStart"/>
-      <w:r>
+        <w:t>%g 把输出的值按照%e或者%f类型中输出长度较小的方式输出</w:t>
+      </w:r>
+    </w:p>
+    <w:p>
+      <w:pPr>
         <w:rPr>
           <w:b/>
           <w:bCs/>
           <w:color w:val="FF0000"/>
         </w:rPr>
-        <w:t>值按照</w:t>
-      </w:r>
-      <w:proofErr w:type="gramEnd"/>
-      <w:r>
-        <w:rPr>
+      </w:pPr>
+    </w:p>
+    <w:p>
+      <w:r>
+        <w:rPr>
+          <w:rFonts w:hint="eastAsia"/>
+        </w:rPr>
+        <w:t>第4</w:t>
+      </w:r>
+      <w:r>
+        <w:t>1</w:t>
+      </w:r>
+      <w:r>
+        <w:rPr>
+          <w:rFonts w:hint="eastAsia"/>
+        </w:rPr>
+        <w:t>题 码砝码</w:t>
+      </w:r>
+    </w:p>
+    <w:p>
+      <w:r>
+        <w:rPr>
+          <w:rFonts w:hint="eastAsia"/>
+        </w:rPr>
+        <w:t>最好动态分配内存</w:t>
+      </w:r>
+    </w:p>
+    <w:p>
+      <w:pPr>
+        <w:rPr>
+          <w:rFonts w:hint="eastAsia"/>
           <w:b/>
           <w:bCs/>
           <w:color w:val="FF0000"/>
         </w:rPr>
-        <w:t>%e或者%f类型中输出长度较小的方式输出</w:t>
-      </w:r>
-    </w:p>
-    <w:p>
-      <w:pPr>
-        <w:rPr>
+      </w:pPr>
+      <w:r>
+        <w:rPr>
+          <w:rFonts w:hint="eastAsia"/>
           <w:b/>
           <w:bCs/>
           <w:color w:val="FF0000"/>
         </w:rPr>
-      </w:pPr>
-    </w:p>
-    <w:p>
-      <w:pPr>
+        <w:t>注意思路</w:t>
+      </w:r>
+      <w:r>
         <w:rPr>
           <w:rFonts w:hint="eastAsia"/>
           <w:b/>
           <w:bCs/>
           <w:color w:val="FF0000"/>
         </w:rPr>
-      </w:pPr>
+        <w:t xml:space="preserve"> 类似于动态规划,动态在前面的基础上进行增加</w:t>
+      </w:r>
+      <w:bookmarkStart w:id="0" w:name="_GoBack"/>
+      <w:bookmarkEnd w:id="0"/>
     </w:p>
     <w:p/>
     <w:p/>

--- a/简单总结.docx
+++ b/简单总结.docx
@@ -109,14 +109,25 @@
         </w:rPr>
         <w:t>注意:</w:t>
       </w:r>
-      <w:r>
-        <w:rPr>
-          <w:rFonts w:hint="eastAsia"/>
-          <w:b/>
-          <w:bCs/>
-          <w:color w:val="FF0000"/>
-        </w:rPr>
-        <w:t>一个测例可能有多组数据输入</w:t>
+      <w:proofErr w:type="gramStart"/>
+      <w:r>
+        <w:rPr>
+          <w:rFonts w:hint="eastAsia"/>
+          <w:b/>
+          <w:bCs/>
+          <w:color w:val="FF0000"/>
+        </w:rPr>
+        <w:t>一个测例可能</w:t>
+      </w:r>
+      <w:proofErr w:type="gramEnd"/>
+      <w:r>
+        <w:rPr>
+          <w:rFonts w:hint="eastAsia"/>
+          <w:b/>
+          <w:bCs/>
+          <w:color w:val="FF0000"/>
+        </w:rPr>
+        <w:t>有多组数据输入</w:t>
       </w:r>
       <w:r>
         <w:rPr>
@@ -152,7 +163,27 @@
           <w:bCs/>
           <w:color w:val="FF0000"/>
         </w:rPr>
-        <w:t>注意测例相互之间的初始化</w:t>
+        <w:t>注意</w:t>
+      </w:r>
+      <w:proofErr w:type="gramStart"/>
+      <w:r>
+        <w:rPr>
+          <w:rFonts w:hint="eastAsia"/>
+          <w:b/>
+          <w:bCs/>
+          <w:color w:val="FF0000"/>
+        </w:rPr>
+        <w:t>测例相互</w:t>
+      </w:r>
+      <w:proofErr w:type="gramEnd"/>
+      <w:r>
+        <w:rPr>
+          <w:rFonts w:hint="eastAsia"/>
+          <w:b/>
+          <w:bCs/>
+          <w:color w:val="FF0000"/>
+        </w:rPr>
+        <w:t>之间的初始化</w:t>
       </w:r>
     </w:p>
     <w:p/>
@@ -263,7 +294,21 @@
         <w:rPr>
           <w:rFonts w:hint="eastAsia"/>
         </w:rPr>
-        <w:t>注意在使用goto语句时，如果是括号最后位置记得加上;</w:t>
+        <w:t>注意在使用</w:t>
+      </w:r>
+      <w:proofErr w:type="spellStart"/>
+      <w:r>
+        <w:rPr>
+          <w:rFonts w:hint="eastAsia"/>
+        </w:rPr>
+        <w:t>goto</w:t>
+      </w:r>
+      <w:proofErr w:type="spellEnd"/>
+      <w:r>
+        <w:rPr>
+          <w:rFonts w:hint="eastAsia"/>
+        </w:rPr>
+        <w:t>语句时，如果是括号最后位置记得加上;</w:t>
       </w:r>
     </w:p>
     <w:p/>
@@ -323,7 +368,14 @@
         <w:rPr>
           <w:rFonts w:hint="eastAsia"/>
         </w:rPr>
-        <w:t xml:space="preserve">动态规划 </w:t>
+        <w:t>动态规划</w:t>
+      </w:r>
+      <w:proofErr w:type="gramStart"/>
+      <w:r>
+        <w:rPr>
+          <w:rFonts w:hint="eastAsia"/>
+        </w:rPr>
+        <w:t xml:space="preserve"> </w:t>
       </w:r>
       <w:r>
         <w:t xml:space="preserve">  </w:t>
@@ -332,7 +384,14 @@
         <w:rPr>
           <w:rFonts w:hint="eastAsia"/>
         </w:rPr>
-        <w:t>递增子序列</w:t>
+        <w:t>递增</w:t>
+      </w:r>
+      <w:proofErr w:type="gramEnd"/>
+      <w:r>
+        <w:rPr>
+          <w:rFonts w:hint="eastAsia"/>
+        </w:rPr>
+        <w:t>子序列</w:t>
       </w:r>
     </w:p>
     <w:p>
@@ -341,133 +400,207 @@
           <w:rFonts w:hint="eastAsia"/>
         </w:rPr>
         <w:t>最大不下降子序列</w:t>
-      </w:r>
-    </w:p>
-    <w:p/>
-    <w:p>
-      <w:r>
-        <w:rPr>
-          <w:rFonts w:hint="eastAsia"/>
-        </w:rPr>
-        <w:t>匈牙利算法</w:t>
-      </w:r>
-    </w:p>
-    <w:p/>
-    <w:p>
-      <w:r>
-        <w:rPr>
-          <w:rFonts w:hint="eastAsia"/>
-        </w:rPr>
-        <w:t>第3</w:t>
-      </w:r>
-      <w:r>
-        <w:t>8</w:t>
-      </w:r>
-      <w:r>
-        <w:rPr>
-          <w:rFonts w:hint="eastAsia"/>
-        </w:rPr>
-        <w:t>题</w:t>
-      </w:r>
-    </w:p>
-    <w:p>
-      <w:pPr>
-        <w:rPr>
-          <w:b/>
-          <w:bCs/>
-          <w:color w:val="FF0000"/>
-        </w:rPr>
-      </w:pPr>
-      <w:r>
-        <w:rPr>
-          <w:rFonts w:hint="eastAsia"/>
-          <w:b/>
-          <w:bCs/>
-          <w:color w:val="FF0000"/>
-        </w:rPr>
-        <w:t>注意多组输出添加换行</w:t>
-      </w:r>
-    </w:p>
-    <w:p>
-      <w:pPr>
-        <w:rPr>
-          <w:b/>
-          <w:bCs/>
-          <w:color w:val="FF0000"/>
-        </w:rPr>
-      </w:pPr>
-      <w:r>
-        <w:rPr>
-          <w:b/>
-          <w:bCs/>
-          <w:color w:val="FF0000"/>
-        </w:rPr>
-        <w:t>%g 把输出的值按照%e或者%f类型中输出长度较小的方式输出</w:t>
-      </w:r>
-    </w:p>
-    <w:p>
-      <w:pPr>
-        <w:rPr>
-          <w:b/>
-          <w:bCs/>
-          <w:color w:val="FF0000"/>
-        </w:rPr>
-      </w:pPr>
-    </w:p>
-    <w:p>
-      <w:r>
-        <w:rPr>
-          <w:rFonts w:hint="eastAsia"/>
-        </w:rPr>
-        <w:t>第4</w:t>
-      </w:r>
-      <w:r>
-        <w:t>1</w:t>
-      </w:r>
-      <w:r>
-        <w:rPr>
-          <w:rFonts w:hint="eastAsia"/>
-        </w:rPr>
-        <w:t>题 码砝码</w:t>
-      </w:r>
-    </w:p>
-    <w:p>
-      <w:r>
-        <w:rPr>
-          <w:rFonts w:hint="eastAsia"/>
-        </w:rPr>
-        <w:t>最好动态分配内存</w:t>
-      </w:r>
-    </w:p>
-    <w:p>
-      <w:pPr>
-        <w:rPr>
-          <w:rFonts w:hint="eastAsia"/>
-          <w:b/>
-          <w:bCs/>
-          <w:color w:val="FF0000"/>
-        </w:rPr>
-      </w:pPr>
-      <w:r>
-        <w:rPr>
-          <w:rFonts w:hint="eastAsia"/>
-          <w:b/>
-          <w:bCs/>
-          <w:color w:val="FF0000"/>
-        </w:rPr>
-        <w:t>注意思路</w:t>
-      </w:r>
-      <w:r>
-        <w:rPr>
-          <w:rFonts w:hint="eastAsia"/>
-          <w:b/>
-          <w:bCs/>
-          <w:color w:val="FF0000"/>
-        </w:rPr>
-        <w:t xml:space="preserve"> 类似于动态规划,动态在前面的基础上进行增加</w:t>
       </w:r>
       <w:bookmarkStart w:id="0" w:name="_GoBack"/>
       <w:bookmarkEnd w:id="0"/>
+    </w:p>
+    <w:p/>
+    <w:p>
+      <w:r>
+        <w:rPr>
+          <w:rFonts w:hint="eastAsia"/>
+        </w:rPr>
+        <w:t>匈牙利算法</w:t>
+      </w:r>
+    </w:p>
+    <w:p/>
+    <w:p>
+      <w:r>
+        <w:rPr>
+          <w:rFonts w:hint="eastAsia"/>
+        </w:rPr>
+        <w:t>第3</w:t>
+      </w:r>
+      <w:r>
+        <w:t>8</w:t>
+      </w:r>
+      <w:r>
+        <w:rPr>
+          <w:rFonts w:hint="eastAsia"/>
+        </w:rPr>
+        <w:t>题</w:t>
+      </w:r>
+    </w:p>
+    <w:p>
+      <w:pPr>
+        <w:rPr>
+          <w:b/>
+          <w:bCs/>
+          <w:color w:val="FF0000"/>
+        </w:rPr>
+      </w:pPr>
+      <w:r>
+        <w:rPr>
+          <w:rFonts w:hint="eastAsia"/>
+          <w:b/>
+          <w:bCs/>
+          <w:color w:val="FF0000"/>
+        </w:rPr>
+        <w:t>注意多组输出添加换行</w:t>
+      </w:r>
+    </w:p>
+    <w:p>
+      <w:pPr>
+        <w:rPr>
+          <w:b/>
+          <w:bCs/>
+          <w:color w:val="FF0000"/>
+        </w:rPr>
+      </w:pPr>
+      <w:r>
+        <w:rPr>
+          <w:b/>
+          <w:bCs/>
+          <w:color w:val="FF0000"/>
+        </w:rPr>
+        <w:t>%g 把输出的</w:t>
+      </w:r>
+      <w:proofErr w:type="gramStart"/>
+      <w:r>
+        <w:rPr>
+          <w:b/>
+          <w:bCs/>
+          <w:color w:val="FF0000"/>
+        </w:rPr>
+        <w:t>值按照</w:t>
+      </w:r>
+      <w:proofErr w:type="gramEnd"/>
+      <w:r>
+        <w:rPr>
+          <w:b/>
+          <w:bCs/>
+          <w:color w:val="FF0000"/>
+        </w:rPr>
+        <w:t>%e或者%f类型中输出长度较小的方式输出</w:t>
+      </w:r>
+    </w:p>
+    <w:p>
+      <w:pPr>
+        <w:rPr>
+          <w:b/>
+          <w:bCs/>
+          <w:color w:val="FF0000"/>
+        </w:rPr>
+      </w:pPr>
+    </w:p>
+    <w:p>
+      <w:r>
+        <w:rPr>
+          <w:rFonts w:hint="eastAsia"/>
+        </w:rPr>
+        <w:t>第4</w:t>
+      </w:r>
+      <w:r>
+        <w:t>1</w:t>
+      </w:r>
+      <w:r>
+        <w:rPr>
+          <w:rFonts w:hint="eastAsia"/>
+        </w:rPr>
+        <w:t>题 码砝码</w:t>
+      </w:r>
+    </w:p>
+    <w:p>
+      <w:r>
+        <w:rPr>
+          <w:rFonts w:hint="eastAsia"/>
+        </w:rPr>
+        <w:t>最好动态分配内存</w:t>
+      </w:r>
+    </w:p>
+    <w:p>
+      <w:pPr>
+        <w:rPr>
+          <w:b/>
+          <w:bCs/>
+          <w:color w:val="FF0000"/>
+        </w:rPr>
+      </w:pPr>
+      <w:r>
+        <w:rPr>
+          <w:rFonts w:hint="eastAsia"/>
+          <w:b/>
+          <w:bCs/>
+          <w:color w:val="FF0000"/>
+        </w:rPr>
+        <w:t>注意思路</w:t>
+      </w:r>
+      <w:r>
+        <w:rPr>
+          <w:rFonts w:hint="eastAsia"/>
+          <w:b/>
+          <w:bCs/>
+          <w:color w:val="FF0000"/>
+        </w:rPr>
+        <w:t xml:space="preserve"> 类似于动态规划,动态在前面的基础上进行增加</w:t>
+      </w:r>
+    </w:p>
+    <w:p>
+      <w:pPr>
+        <w:rPr>
+          <w:b/>
+          <w:bCs/>
+          <w:color w:val="FF0000"/>
+        </w:rPr>
+      </w:pPr>
+    </w:p>
+    <w:p>
+      <w:r>
+        <w:rPr>
+          <w:rFonts w:hint="eastAsia"/>
+        </w:rPr>
+        <w:t>第4</w:t>
+      </w:r>
+      <w:r>
+        <w:t>3</w:t>
+      </w:r>
+      <w:r>
+        <w:rPr>
+          <w:rFonts w:hint="eastAsia"/>
+        </w:rPr>
+        <w:t>题</w:t>
+      </w:r>
+    </w:p>
+    <w:p>
+      <w:r>
+        <w:rPr>
+          <w:rFonts w:hint="eastAsia"/>
+        </w:rPr>
+        <w:t>思路不够清晰</w:t>
+      </w:r>
+    </w:p>
+    <w:p>
+      <w:hyperlink r:id="rId9" w:history="1">
+        <w:r>
+          <w:rPr>
+            <w:rStyle w:val="a7"/>
+          </w:rPr>
+          <w:t>https://www.cnblogs.com/wanghang-learning/p/9430672.html</w:t>
+        </w:r>
+      </w:hyperlink>
+    </w:p>
+    <w:p>
+      <w:pPr>
+        <w:rPr>
+          <w:rFonts w:hint="eastAsia"/>
+        </w:rPr>
+      </w:pPr>
+      <w:r>
+        <w:rPr>
+          <w:rFonts w:hint="eastAsia"/>
+        </w:rPr>
+        <w:t>广度优先搜索、深度优先搜索、回溯</w:t>
+      </w:r>
     </w:p>
     <w:p/>
     <w:p/>

--- a/简单总结.docx
+++ b/简单总结.docx
@@ -401,8 +401,6 @@
         </w:rPr>
         <w:t>最大不下降子序列</w:t>
       </w:r>
-      <w:bookmarkStart w:id="0" w:name="_GoBack"/>
-      <w:bookmarkEnd w:id="0"/>
     </w:p>
     <w:p/>
     <w:p>
@@ -590,20 +588,29 @@
       </w:hyperlink>
     </w:p>
     <w:p>
+      <w:r>
+        <w:rPr>
+          <w:rFonts w:hint="eastAsia"/>
+        </w:rPr>
+        <w:t>广度优先搜索、深度优先搜索、回溯</w:t>
+      </w:r>
+    </w:p>
+    <w:p>
       <w:pPr>
         <w:rPr>
           <w:rFonts w:hint="eastAsia"/>
         </w:rPr>
       </w:pPr>
       <w:r>
-        <w:rPr>
-          <w:rFonts w:hint="eastAsia"/>
-        </w:rPr>
-        <w:t>广度优先搜索、深度优先搜索、回溯</w:t>
+        <w:lastRenderedPageBreak/>
+        <w:t>https://cloud.tencent.com/developer/article/1176807</w:t>
       </w:r>
     </w:p>
     <w:p/>
-    <w:p/>
+    <w:p>
+      <w:bookmarkStart w:id="0" w:name="_GoBack"/>
+      <w:bookmarkEnd w:id="0"/>
+    </w:p>
     <w:sectPr>
       <w:pgSz w:w="11906" w:h="16838"/>
       <w:pgMar w:top="1440" w:right="1800" w:bottom="1440" w:left="1800" w:header="851" w:footer="992" w:gutter="0"/>

--- a/简单总结.docx
+++ b/简单总结.docx
@@ -596,21 +596,52 @@
       </w:r>
     </w:p>
     <w:p>
+      <w:hyperlink r:id="rId10" w:history="1">
+        <w:r>
+          <w:rPr>
+            <w:rStyle w:val="a7"/>
+          </w:rPr>
+          <w:t>https://cloud.tencent.com/developer/article/1176807</w:t>
+        </w:r>
+      </w:hyperlink>
+    </w:p>
+    <w:p>
+      <w:r>
+        <w:rPr>
+          <w:rFonts w:hint="eastAsia"/>
+        </w:rPr>
+        <w:t>广</w:t>
+      </w:r>
+      <w:r>
+        <w:rPr>
+          <w:rFonts w:hint="eastAsia"/>
+        </w:rPr>
+        <w:t>度优先搜索不用比较</w:t>
+      </w:r>
+      <w:r>
+        <w:rPr>
+          <w:rFonts w:hint="eastAsia"/>
+        </w:rPr>
+        <w:t>（需要好好理解广度优先搜索）</w:t>
+      </w:r>
+    </w:p>
+    <w:p>
       <w:pPr>
         <w:rPr>
           <w:rFonts w:hint="eastAsia"/>
         </w:rPr>
       </w:pPr>
       <w:r>
-        <w:lastRenderedPageBreak/>
-        <w:t>https://cloud.tencent.com/developer/article/1176807</w:t>
-      </w:r>
-    </w:p>
-    <w:p/>
-    <w:p>
+        <w:rPr>
+          <w:rFonts w:hint="eastAsia"/>
+        </w:rPr>
+        <w:t>深度优先搜索搭配回溯法需要对路径进行比较</w:t>
+      </w:r>
       <w:bookmarkStart w:id="0" w:name="_GoBack"/>
       <w:bookmarkEnd w:id="0"/>
     </w:p>
+    <w:p/>
+    <w:p/>
     <w:sectPr>
       <w:pgSz w:w="11906" w:h="16838"/>
       <w:pgMar w:top="1440" w:right="1800" w:bottom="1440" w:left="1800" w:header="851" w:footer="992" w:gutter="0"/>

--- a/简单总结.docx
+++ b/简单总结.docx
@@ -626,19 +626,52 @@
       </w:r>
     </w:p>
     <w:p>
-      <w:pPr>
-        <w:rPr>
-          <w:rFonts w:hint="eastAsia"/>
-        </w:rPr>
-      </w:pPr>
       <w:r>
         <w:rPr>
           <w:rFonts w:hint="eastAsia"/>
         </w:rPr>
         <w:t>深度优先搜索搭配回溯法需要对路径进行比较</w:t>
       </w:r>
+    </w:p>
+    <w:p>
       <w:bookmarkStart w:id="0" w:name="_GoBack"/>
       <w:bookmarkEnd w:id="0"/>
+    </w:p>
+    <w:p>
+      <w:r>
+        <w:rPr>
+          <w:rFonts w:hint="eastAsia"/>
+        </w:rPr>
+        <w:t>第4</w:t>
+      </w:r>
+      <w:r>
+        <w:t>8</w:t>
+      </w:r>
+      <w:r>
+        <w:rPr>
+          <w:rFonts w:hint="eastAsia"/>
+        </w:rPr>
+        <w:t>题</w:t>
+      </w:r>
+    </w:p>
+    <w:p>
+      <w:pPr>
+        <w:rPr>
+          <w:rFonts w:hint="eastAsia"/>
+          <w:b/>
+          <w:bCs/>
+          <w:color w:val="FF0000"/>
+        </w:rPr>
+      </w:pPr>
+      <w:r>
+        <w:rPr>
+          <w:rFonts w:hint="eastAsia"/>
+          <w:b/>
+          <w:bCs/>
+          <w:color w:val="FF0000"/>
+        </w:rPr>
+        <w:t>注意:有时候不输出换行符也会导致错误</w:t>
+      </w:r>
     </w:p>
     <w:p/>
     <w:p/>

--- a/简单总结.docx
+++ b/简单总结.docx
@@ -109,25 +109,14 @@
         </w:rPr>
         <w:t>注意:</w:t>
       </w:r>
-      <w:proofErr w:type="gramStart"/>
-      <w:r>
-        <w:rPr>
-          <w:rFonts w:hint="eastAsia"/>
-          <w:b/>
-          <w:bCs/>
-          <w:color w:val="FF0000"/>
-        </w:rPr>
-        <w:t>一个测例可能</w:t>
-      </w:r>
-      <w:proofErr w:type="gramEnd"/>
-      <w:r>
-        <w:rPr>
-          <w:rFonts w:hint="eastAsia"/>
-          <w:b/>
-          <w:bCs/>
-          <w:color w:val="FF0000"/>
-        </w:rPr>
-        <w:t>有多组数据输入</w:t>
+      <w:r>
+        <w:rPr>
+          <w:rFonts w:hint="eastAsia"/>
+          <w:b/>
+          <w:bCs/>
+          <w:color w:val="FF0000"/>
+        </w:rPr>
+        <w:t>一个测例可能有多组数据输入</w:t>
       </w:r>
       <w:r>
         <w:rPr>
@@ -163,27 +152,7 @@
           <w:bCs/>
           <w:color w:val="FF0000"/>
         </w:rPr>
-        <w:t>注意</w:t>
-      </w:r>
-      <w:proofErr w:type="gramStart"/>
-      <w:r>
-        <w:rPr>
-          <w:rFonts w:hint="eastAsia"/>
-          <w:b/>
-          <w:bCs/>
-          <w:color w:val="FF0000"/>
-        </w:rPr>
-        <w:t>测例相互</w:t>
-      </w:r>
-      <w:proofErr w:type="gramEnd"/>
-      <w:r>
-        <w:rPr>
-          <w:rFonts w:hint="eastAsia"/>
-          <w:b/>
-          <w:bCs/>
-          <w:color w:val="FF0000"/>
-        </w:rPr>
-        <w:t>之间的初始化</w:t>
+        <w:t>注意测例相互之间的初始化</w:t>
       </w:r>
     </w:p>
     <w:p/>
@@ -294,21 +263,7 @@
         <w:rPr>
           <w:rFonts w:hint="eastAsia"/>
         </w:rPr>
-        <w:t>注意在使用</w:t>
-      </w:r>
-      <w:proofErr w:type="spellStart"/>
-      <w:r>
-        <w:rPr>
-          <w:rFonts w:hint="eastAsia"/>
-        </w:rPr>
-        <w:t>goto</w:t>
-      </w:r>
-      <w:proofErr w:type="spellEnd"/>
-      <w:r>
-        <w:rPr>
-          <w:rFonts w:hint="eastAsia"/>
-        </w:rPr>
-        <w:t>语句时，如果是括号最后位置记得加上;</w:t>
+        <w:t>注意在使用goto语句时，如果是括号最后位置记得加上;</w:t>
       </w:r>
     </w:p>
     <w:p/>
@@ -368,14 +323,7 @@
         <w:rPr>
           <w:rFonts w:hint="eastAsia"/>
         </w:rPr>
-        <w:t>动态规划</w:t>
-      </w:r>
-      <w:proofErr w:type="gramStart"/>
-      <w:r>
-        <w:rPr>
-          <w:rFonts w:hint="eastAsia"/>
-        </w:rPr>
-        <w:t xml:space="preserve"> </w:t>
+        <w:t xml:space="preserve">动态规划 </w:t>
       </w:r>
       <w:r>
         <w:t xml:space="preserve">  </w:t>
@@ -384,14 +332,7 @@
         <w:rPr>
           <w:rFonts w:hint="eastAsia"/>
         </w:rPr>
-        <w:t>递增</w:t>
-      </w:r>
-      <w:proofErr w:type="gramEnd"/>
-      <w:r>
-        <w:rPr>
-          <w:rFonts w:hint="eastAsia"/>
-        </w:rPr>
-        <w:t>子序列</w:t>
+        <w:t>递增子序列</w:t>
       </w:r>
     </w:p>
     <w:p>
@@ -461,25 +402,7 @@
           <w:bCs/>
           <w:color w:val="FF0000"/>
         </w:rPr>
-        <w:t>%g 把输出的</w:t>
-      </w:r>
-      <w:proofErr w:type="gramStart"/>
-      <w:r>
-        <w:rPr>
-          <w:b/>
-          <w:bCs/>
-          <w:color w:val="FF0000"/>
-        </w:rPr>
-        <w:t>值按照</w:t>
-      </w:r>
-      <w:proofErr w:type="gramEnd"/>
-      <w:r>
-        <w:rPr>
-          <w:b/>
-          <w:bCs/>
-          <w:color w:val="FF0000"/>
-        </w:rPr>
-        <w:t>%e或者%f类型中输出长度较小的方式输出</w:t>
+        <w:t>%g 把输出的值按照%e或者%f类型中输出长度较小的方式输出</w:t>
       </w:r>
     </w:p>
     <w:p>
@@ -633,48 +556,99 @@
         <w:t>深度优先搜索搭配回溯法需要对路径进行比较</w:t>
       </w:r>
     </w:p>
-    <w:p>
+    <w:p/>
+    <w:p>
+      <w:r>
+        <w:rPr>
+          <w:rFonts w:hint="eastAsia"/>
+        </w:rPr>
+        <w:t>第4</w:t>
+      </w:r>
+      <w:r>
+        <w:t>8</w:t>
+      </w:r>
+      <w:r>
+        <w:rPr>
+          <w:rFonts w:hint="eastAsia"/>
+        </w:rPr>
+        <w:t>题</w:t>
+      </w:r>
+    </w:p>
+    <w:p>
+      <w:pPr>
+        <w:rPr>
+          <w:b/>
+          <w:bCs/>
+          <w:color w:val="FF0000"/>
+        </w:rPr>
+      </w:pPr>
+      <w:r>
+        <w:rPr>
+          <w:rFonts w:hint="eastAsia"/>
+          <w:b/>
+          <w:bCs/>
+          <w:color w:val="FF0000"/>
+        </w:rPr>
+        <w:t>注意:有时候不输出换行符也会导致错误</w:t>
+      </w:r>
+    </w:p>
+    <w:p/>
+    <w:p>
+      <w:r>
+        <w:rPr>
+          <w:rFonts w:hint="eastAsia"/>
+        </w:rPr>
+        <w:t>第5</w:t>
+      </w:r>
+      <w:r>
+        <w:t>0</w:t>
+      </w:r>
+      <w:r>
+        <w:rPr>
+          <w:rFonts w:hint="eastAsia"/>
+        </w:rPr>
+        <w:t>题</w:t>
+      </w:r>
+    </w:p>
+    <w:p>
+      <w:pPr>
+        <w:rPr>
+          <w:b/>
+          <w:bCs/>
+          <w:color w:val="FF0000"/>
+        </w:rPr>
+      </w:pPr>
+      <w:r>
+        <w:rPr>
+          <w:rFonts w:hint="eastAsia"/>
+          <w:b/>
+          <w:bCs/>
+          <w:color w:val="FF0000"/>
+        </w:rPr>
+        <w:t>注意:有时候python事半功倍</w:t>
+      </w:r>
+    </w:p>
+    <w:p>
+      <w:pPr>
+        <w:rPr>
+          <w:rFonts w:hint="eastAsia"/>
+          <w:b/>
+          <w:bCs/>
+          <w:color w:val="FF0000"/>
+        </w:rPr>
+      </w:pPr>
+      <w:r>
+        <w:rPr>
+          <w:rFonts w:hint="eastAsia"/>
+          <w:b/>
+          <w:bCs/>
+          <w:color w:val="FF0000"/>
+        </w:rPr>
+        <w:t>此题:未自己写出C语言完整版</w:t>
+      </w:r>
       <w:bookmarkStart w:id="0" w:name="_GoBack"/>
       <w:bookmarkEnd w:id="0"/>
     </w:p>
-    <w:p>
-      <w:r>
-        <w:rPr>
-          <w:rFonts w:hint="eastAsia"/>
-        </w:rPr>
-        <w:t>第4</w:t>
-      </w:r>
-      <w:r>
-        <w:t>8</w:t>
-      </w:r>
-      <w:r>
-        <w:rPr>
-          <w:rFonts w:hint="eastAsia"/>
-        </w:rPr>
-        <w:t>题</w:t>
-      </w:r>
-    </w:p>
-    <w:p>
-      <w:pPr>
-        <w:rPr>
-          <w:rFonts w:hint="eastAsia"/>
-          <w:b/>
-          <w:bCs/>
-          <w:color w:val="FF0000"/>
-        </w:rPr>
-      </w:pPr>
-      <w:r>
-        <w:rPr>
-          <w:rFonts w:hint="eastAsia"/>
-          <w:b/>
-          <w:bCs/>
-          <w:color w:val="FF0000"/>
-        </w:rPr>
-        <w:t>注意:有时候不输出换行符也会导致错误</w:t>
-      </w:r>
-    </w:p>
-    <w:p/>
-    <w:p/>
     <w:sectPr>
       <w:pgSz w:w="11906" w:h="16838"/>
       <w:pgMar w:top="1440" w:right="1800" w:bottom="1440" w:left="1800" w:header="851" w:footer="992" w:gutter="0"/>

--- a/简单总结.docx
+++ b/简单总结.docx
@@ -631,7 +631,6 @@
     <w:p>
       <w:pPr>
         <w:rPr>
-          <w:rFonts w:hint="eastAsia"/>
           <w:b/>
           <w:bCs/>
           <w:color w:val="FF0000"/>
@@ -645,6 +644,115 @@
           <w:color w:val="FF0000"/>
         </w:rPr>
         <w:t>此题:未自己写出C语言完整版</w:t>
+      </w:r>
+      <w:r>
+        <w:rPr>
+          <w:rFonts w:hint="eastAsia"/>
+          <w:b/>
+          <w:bCs/>
+          <w:color w:val="FF0000"/>
+        </w:rPr>
+        <w:t>(答案使用栈的形式可以好好理解一下)</w:t>
+      </w:r>
+    </w:p>
+    <w:p>
+      <w:pPr>
+        <w:rPr>
+          <w:b/>
+          <w:bCs/>
+          <w:color w:val="FF0000"/>
+        </w:rPr>
+      </w:pPr>
+    </w:p>
+    <w:p>
+      <w:r>
+        <w:rPr>
+          <w:rFonts w:hint="eastAsia"/>
+        </w:rPr>
+        <w:t>第5</w:t>
+      </w:r>
+      <w:r>
+        <w:t>2</w:t>
+      </w:r>
+      <w:r>
+        <w:rPr>
+          <w:rFonts w:hint="eastAsia"/>
+        </w:rPr>
+        <w:t>题</w:t>
+      </w:r>
+    </w:p>
+    <w:p>
+      <w:r>
+        <w:t>Dp(</w:t>
+      </w:r>
+      <w:r>
+        <w:rPr>
+          <w:rFonts w:hint="eastAsia"/>
+        </w:rPr>
+        <w:t>动态规划)</w:t>
+      </w:r>
+    </w:p>
+    <w:p>
+      <w:r>
+        <w:rPr>
+          <w:rFonts w:hint="eastAsia"/>
+        </w:rPr>
+        <w:t>后面此题需要回顾</w:t>
+      </w:r>
+    </w:p>
+    <w:p/>
+    <w:p>
+      <w:r>
+        <w:rPr>
+          <w:rFonts w:hint="eastAsia"/>
+        </w:rPr>
+        <w:t>第5</w:t>
+      </w:r>
+      <w:r>
+        <w:t>6</w:t>
+      </w:r>
+      <w:r>
+        <w:rPr>
+          <w:rFonts w:hint="eastAsia"/>
+        </w:rPr>
+        <w:t>题</w:t>
+      </w:r>
+    </w:p>
+    <w:p>
+      <w:r>
+        <w:rPr>
+          <w:rFonts w:hint="eastAsia"/>
+        </w:rPr>
+        <w:t>注意：使用python时，记得使用int（）将输入转换为实数</w:t>
+      </w:r>
+    </w:p>
+    <w:p>
+      <w:r>
+        <w:tab/>
+        <w:t>Filter</w:t>
+      </w:r>
+      <w:r>
+        <w:rPr>
+          <w:rFonts w:hint="eastAsia"/>
+        </w:rPr>
+        <w:t>函数：筛选符合条件的值</w:t>
+      </w:r>
+    </w:p>
+    <w:p>
+      <w:pPr>
+        <w:rPr>
+          <w:rFonts w:hint="eastAsia"/>
+        </w:rPr>
+      </w:pPr>
+      <w:r>
+        <w:tab/>
+        <w:t>List</w:t>
+      </w:r>
+      <w:r>
+        <w:rPr>
+          <w:rFonts w:hint="eastAsia"/>
+        </w:rPr>
+        <w:t>函数：将元组转换为列表</w:t>
       </w:r>
       <w:bookmarkStart w:id="0" w:name="_GoBack"/>
       <w:bookmarkEnd w:id="0"/>

--- a/简单总结.docx
+++ b/简单总结.docx
@@ -739,11 +739,6 @@
       </w:r>
     </w:p>
     <w:p>
-      <w:pPr>
-        <w:rPr>
-          <w:rFonts w:hint="eastAsia"/>
-        </w:rPr>
-      </w:pPr>
       <w:r>
         <w:tab/>
         <w:t>List</w:t>
@@ -753,6 +748,37 @@
           <w:rFonts w:hint="eastAsia"/>
         </w:rPr>
         <w:t>函数：将元组转换为列表</w:t>
+      </w:r>
+    </w:p>
+    <w:p/>
+    <w:p>
+      <w:r>
+        <w:rPr>
+          <w:rFonts w:hint="eastAsia"/>
+        </w:rPr>
+        <w:t>第6</w:t>
+      </w:r>
+      <w:r>
+        <w:t>1</w:t>
+      </w:r>
+      <w:r>
+        <w:rPr>
+          <w:rFonts w:hint="eastAsia"/>
+        </w:rPr>
+        <w:t>题</w:t>
+      </w:r>
+    </w:p>
+    <w:p>
+      <w:pPr>
+        <w:rPr>
+          <w:rFonts w:hint="eastAsia"/>
+        </w:rPr>
+      </w:pPr>
+      <w:r>
+        <w:rPr>
+          <w:rFonts w:hint="eastAsia"/>
+        </w:rPr>
+        <w:t>思路：该盒子没有苹果和所有的盒子都有苹果</w:t>
       </w:r>
       <w:bookmarkStart w:id="0" w:name="_GoBack"/>
       <w:bookmarkEnd w:id="0"/>

--- a/简单总结.docx
+++ b/简单总结.docx
@@ -109,14 +109,25 @@
         </w:rPr>
         <w:t>注意:</w:t>
       </w:r>
-      <w:r>
-        <w:rPr>
-          <w:rFonts w:hint="eastAsia"/>
-          <w:b/>
-          <w:bCs/>
-          <w:color w:val="FF0000"/>
-        </w:rPr>
-        <w:t>一个测例可能有多组数据输入</w:t>
+      <w:proofErr w:type="gramStart"/>
+      <w:r>
+        <w:rPr>
+          <w:rFonts w:hint="eastAsia"/>
+          <w:b/>
+          <w:bCs/>
+          <w:color w:val="FF0000"/>
+        </w:rPr>
+        <w:t>一个测例可能</w:t>
+      </w:r>
+      <w:proofErr w:type="gramEnd"/>
+      <w:r>
+        <w:rPr>
+          <w:rFonts w:hint="eastAsia"/>
+          <w:b/>
+          <w:bCs/>
+          <w:color w:val="FF0000"/>
+        </w:rPr>
+        <w:t>有多组数据输入</w:t>
       </w:r>
       <w:r>
         <w:rPr>
@@ -152,7 +163,27 @@
           <w:bCs/>
           <w:color w:val="FF0000"/>
         </w:rPr>
-        <w:t>注意测例相互之间的初始化</w:t>
+        <w:t>注意</w:t>
+      </w:r>
+      <w:proofErr w:type="gramStart"/>
+      <w:r>
+        <w:rPr>
+          <w:rFonts w:hint="eastAsia"/>
+          <w:b/>
+          <w:bCs/>
+          <w:color w:val="FF0000"/>
+        </w:rPr>
+        <w:t>测例相互</w:t>
+      </w:r>
+      <w:proofErr w:type="gramEnd"/>
+      <w:r>
+        <w:rPr>
+          <w:rFonts w:hint="eastAsia"/>
+          <w:b/>
+          <w:bCs/>
+          <w:color w:val="FF0000"/>
+        </w:rPr>
+        <w:t>之间的初始化</w:t>
       </w:r>
     </w:p>
     <w:p/>
@@ -263,7 +294,21 @@
         <w:rPr>
           <w:rFonts w:hint="eastAsia"/>
         </w:rPr>
-        <w:t>注意在使用goto语句时，如果是括号最后位置记得加上;</w:t>
+        <w:t>注意在使用</w:t>
+      </w:r>
+      <w:proofErr w:type="spellStart"/>
+      <w:r>
+        <w:rPr>
+          <w:rFonts w:hint="eastAsia"/>
+        </w:rPr>
+        <w:t>goto</w:t>
+      </w:r>
+      <w:proofErr w:type="spellEnd"/>
+      <w:r>
+        <w:rPr>
+          <w:rFonts w:hint="eastAsia"/>
+        </w:rPr>
+        <w:t>语句时，如果是括号最后位置记得加上;</w:t>
       </w:r>
     </w:p>
     <w:p/>
@@ -323,7 +368,14 @@
         <w:rPr>
           <w:rFonts w:hint="eastAsia"/>
         </w:rPr>
-        <w:t xml:space="preserve">动态规划 </w:t>
+        <w:t>动态规划</w:t>
+      </w:r>
+      <w:proofErr w:type="gramStart"/>
+      <w:r>
+        <w:rPr>
+          <w:rFonts w:hint="eastAsia"/>
+        </w:rPr>
+        <w:t xml:space="preserve"> </w:t>
       </w:r>
       <w:r>
         <w:t xml:space="preserve">  </w:t>
@@ -332,7 +384,14 @@
         <w:rPr>
           <w:rFonts w:hint="eastAsia"/>
         </w:rPr>
-        <w:t>递增子序列</w:t>
+        <w:t>递增</w:t>
+      </w:r>
+      <w:proofErr w:type="gramEnd"/>
+      <w:r>
+        <w:rPr>
+          <w:rFonts w:hint="eastAsia"/>
+        </w:rPr>
+        <w:t>子序列</w:t>
       </w:r>
     </w:p>
     <w:p>
@@ -402,7 +461,25 @@
           <w:bCs/>
           <w:color w:val="FF0000"/>
         </w:rPr>
-        <w:t>%g 把输出的值按照%e或者%f类型中输出长度较小的方式输出</w:t>
+        <w:t>%g 把输出的</w:t>
+      </w:r>
+      <w:proofErr w:type="gramStart"/>
+      <w:r>
+        <w:rPr>
+          <w:b/>
+          <w:bCs/>
+          <w:color w:val="FF0000"/>
+        </w:rPr>
+        <w:t>值按照</w:t>
+      </w:r>
+      <w:proofErr w:type="gramEnd"/>
+      <w:r>
+        <w:rPr>
+          <w:b/>
+          <w:bCs/>
+          <w:color w:val="FF0000"/>
+        </w:rPr>
+        <w:t>%e或者%f类型中输出长度较小的方式输出</w:t>
       </w:r>
     </w:p>
     <w:p>
@@ -652,7 +729,27 @@
           <w:bCs/>
           <w:color w:val="FF0000"/>
         </w:rPr>
-        <w:t>(答案使用栈的形式可以好好理解一下)</w:t>
+        <w:t>(答案使用</w:t>
+      </w:r>
+      <w:proofErr w:type="gramStart"/>
+      <w:r>
+        <w:rPr>
+          <w:rFonts w:hint="eastAsia"/>
+          <w:b/>
+          <w:bCs/>
+          <w:color w:val="FF0000"/>
+        </w:rPr>
+        <w:t>栈</w:t>
+      </w:r>
+      <w:proofErr w:type="gramEnd"/>
+      <w:r>
+        <w:rPr>
+          <w:rFonts w:hint="eastAsia"/>
+          <w:b/>
+          <w:bCs/>
+          <w:color w:val="FF0000"/>
+        </w:rPr>
+        <w:t>的形式可以好好理解一下)</w:t>
       </w:r>
     </w:p>
     <w:p>
@@ -682,8 +779,13 @@
       </w:r>
     </w:p>
     <w:p>
-      <w:r>
-        <w:t>Dp(</w:t>
+      <w:proofErr w:type="spellStart"/>
+      <w:r>
+        <w:t>Dp</w:t>
+      </w:r>
+      <w:proofErr w:type="spellEnd"/>
+      <w:r>
+        <w:t>(</w:t>
       </w:r>
       <w:r>
         <w:rPr>
@@ -769,19 +871,238 @@
       </w:r>
     </w:p>
     <w:p>
-      <w:pPr>
-        <w:rPr>
-          <w:rFonts w:hint="eastAsia"/>
-        </w:rPr>
-      </w:pPr>
       <w:r>
         <w:rPr>
           <w:rFonts w:hint="eastAsia"/>
         </w:rPr>
         <w:t>思路：该盒子没有苹果和所有的盒子都有苹果</w:t>
       </w:r>
+    </w:p>
+    <w:p/>
+    <w:p>
+      <w:r>
+        <w:rPr>
+          <w:rFonts w:hint="eastAsia"/>
+        </w:rPr>
+        <w:t>第6</w:t>
+      </w:r>
+      <w:r>
+        <w:t>7</w:t>
+      </w:r>
+      <w:r>
+        <w:rPr>
+          <w:rFonts w:hint="eastAsia"/>
+        </w:rPr>
+        <w:t>题</w:t>
+      </w:r>
+    </w:p>
+    <w:p>
+      <w:pPr>
+        <w:rPr>
+          <w:b/>
+          <w:bCs/>
+          <w:color w:val="FF0000"/>
+        </w:rPr>
+      </w:pPr>
+      <w:r>
+        <w:rPr>
+          <w:rFonts w:hint="eastAsia"/>
+          <w:b/>
+          <w:bCs/>
+          <w:color w:val="FF0000"/>
+        </w:rPr>
+        <w:t>思路:递归调用</w:t>
+      </w:r>
+      <w:r>
+        <w:rPr>
+          <w:rFonts w:hint="eastAsia"/>
+          <w:b/>
+          <w:bCs/>
+          <w:color w:val="FF0000"/>
+        </w:rPr>
+        <w:t>,逐步减少数组中的值个数.</w:t>
+      </w:r>
+    </w:p>
+    <w:p>
+      <w:pPr>
+        <w:rPr>
+          <w:color w:val="000000" w:themeColor="text1"/>
+        </w:rPr>
+      </w:pPr>
+      <w:r>
+        <w:rPr>
+          <w:rFonts w:hint="eastAsia"/>
+          <w:b/>
+          <w:bCs/>
+          <w:color w:val="FF0000"/>
+        </w:rPr>
+        <w:t>注意:此题直接借鉴,未自行写解答.</w:t>
+      </w:r>
+      <w:r>
+        <w:rPr>
+          <w:b/>
+          <w:bCs/>
+          <w:color w:val="FF0000"/>
+        </w:rPr>
+        <w:t xml:space="preserve"> </w:t>
+      </w:r>
+    </w:p>
+    <w:p>
+      <w:pPr>
+        <w:rPr>
+          <w:color w:val="000000" w:themeColor="text1"/>
+        </w:rPr>
+      </w:pPr>
+    </w:p>
+    <w:p>
+      <w:pPr>
+        <w:rPr>
+          <w:color w:val="000000" w:themeColor="text1"/>
+        </w:rPr>
+      </w:pPr>
+    </w:p>
+    <w:p>
+      <w:pPr>
+        <w:rPr>
+          <w:color w:val="000000" w:themeColor="text1"/>
+        </w:rPr>
+      </w:pPr>
+    </w:p>
+    <w:p>
+      <w:pPr>
+        <w:rPr>
+          <w:color w:val="000000" w:themeColor="text1"/>
+        </w:rPr>
+      </w:pPr>
+    </w:p>
+    <w:p>
+      <w:pPr>
+        <w:rPr>
+          <w:color w:val="000000" w:themeColor="text1"/>
+        </w:rPr>
+      </w:pPr>
+    </w:p>
+    <w:p>
+      <w:pPr>
+        <w:rPr>
+          <w:color w:val="000000" w:themeColor="text1"/>
+        </w:rPr>
+      </w:pPr>
       <w:bookmarkStart w:id="0" w:name="_GoBack"/>
       <w:bookmarkEnd w:id="0"/>
+    </w:p>
+    <w:p>
+      <w:pPr>
+        <w:rPr>
+          <w:color w:val="000000" w:themeColor="text1"/>
+        </w:rPr>
+      </w:pPr>
+    </w:p>
+    <w:p>
+      <w:pPr>
+        <w:rPr>
+          <w:color w:val="000000" w:themeColor="text1"/>
+        </w:rPr>
+      </w:pPr>
+    </w:p>
+    <w:p>
+      <w:pPr>
+        <w:rPr>
+          <w:color w:val="000000" w:themeColor="text1"/>
+        </w:rPr>
+      </w:pPr>
+    </w:p>
+    <w:p>
+      <w:pPr>
+        <w:rPr>
+          <w:color w:val="000000" w:themeColor="text1"/>
+        </w:rPr>
+      </w:pPr>
+    </w:p>
+    <w:p>
+      <w:pPr>
+        <w:rPr>
+          <w:color w:val="000000" w:themeColor="text1"/>
+        </w:rPr>
+      </w:pPr>
+    </w:p>
+    <w:p>
+      <w:pPr>
+        <w:rPr>
+          <w:color w:val="000000" w:themeColor="text1"/>
+        </w:rPr>
+      </w:pPr>
+    </w:p>
+    <w:p>
+      <w:pPr>
+        <w:rPr>
+          <w:color w:val="000000" w:themeColor="text1"/>
+        </w:rPr>
+      </w:pPr>
+    </w:p>
+    <w:p>
+      <w:pPr>
+        <w:rPr>
+          <w:color w:val="000000" w:themeColor="text1"/>
+        </w:rPr>
+      </w:pPr>
+    </w:p>
+    <w:p>
+      <w:pPr>
+        <w:rPr>
+          <w:color w:val="000000" w:themeColor="text1"/>
+        </w:rPr>
+      </w:pPr>
+    </w:p>
+    <w:p>
+      <w:pPr>
+        <w:rPr>
+          <w:color w:val="000000" w:themeColor="text1"/>
+        </w:rPr>
+      </w:pPr>
+    </w:p>
+    <w:p>
+      <w:pPr>
+        <w:rPr>
+          <w:color w:val="000000" w:themeColor="text1"/>
+        </w:rPr>
+      </w:pPr>
+    </w:p>
+    <w:p>
+      <w:pPr>
+        <w:rPr>
+          <w:color w:val="000000" w:themeColor="text1"/>
+        </w:rPr>
+      </w:pPr>
+    </w:p>
+    <w:p>
+      <w:pPr>
+        <w:rPr>
+          <w:color w:val="000000" w:themeColor="text1"/>
+        </w:rPr>
+      </w:pPr>
+    </w:p>
+    <w:p>
+      <w:pPr>
+        <w:rPr>
+          <w:color w:val="000000" w:themeColor="text1"/>
+        </w:rPr>
+      </w:pPr>
+    </w:p>
+    <w:p>
+      <w:pPr>
+        <w:rPr>
+          <w:color w:val="000000" w:themeColor="text1"/>
+        </w:rPr>
+      </w:pPr>
+    </w:p>
+    <w:p>
+      <w:pPr>
+        <w:rPr>
+          <w:rFonts w:hint="eastAsia"/>
+          <w:color w:val="000000" w:themeColor="text1"/>
+        </w:rPr>
+      </w:pPr>
     </w:p>
     <w:sectPr>
       <w:pgSz w:w="11906" w:h="16838"/>

--- a/简单总结.docx
+++ b/简单总结.docx
@@ -632,6 +632,8 @@
         </w:rPr>
         <w:t>深度优先搜索搭配回溯法需要对路径进行比较</w:t>
       </w:r>
+      <w:bookmarkStart w:id="0" w:name="_GoBack"/>
+      <w:bookmarkEnd w:id="0"/>
     </w:p>
     <w:p/>
     <w:p>
@@ -957,149 +959,264 @@
     <w:p>
       <w:pPr>
         <w:rPr>
-          <w:color w:val="000000" w:themeColor="text1"/>
-        </w:rPr>
-      </w:pPr>
-    </w:p>
-    <w:p>
-      <w:pPr>
-        <w:rPr>
-          <w:color w:val="000000" w:themeColor="text1"/>
-        </w:rPr>
-      </w:pPr>
-    </w:p>
-    <w:p>
-      <w:pPr>
-        <w:rPr>
-          <w:color w:val="000000" w:themeColor="text1"/>
-        </w:rPr>
-      </w:pPr>
-    </w:p>
-    <w:p>
-      <w:pPr>
-        <w:rPr>
-          <w:color w:val="000000" w:themeColor="text1"/>
-        </w:rPr>
-      </w:pPr>
-    </w:p>
-    <w:p>
-      <w:pPr>
-        <w:rPr>
-          <w:color w:val="000000" w:themeColor="text1"/>
-        </w:rPr>
-      </w:pPr>
-      <w:bookmarkStart w:id="0" w:name="_GoBack"/>
-      <w:bookmarkEnd w:id="0"/>
-    </w:p>
-    <w:p>
-      <w:pPr>
-        <w:rPr>
-          <w:color w:val="000000" w:themeColor="text1"/>
-        </w:rPr>
-      </w:pPr>
-    </w:p>
-    <w:p>
-      <w:pPr>
-        <w:rPr>
-          <w:color w:val="000000" w:themeColor="text1"/>
-        </w:rPr>
-      </w:pPr>
-    </w:p>
-    <w:p>
-      <w:pPr>
-        <w:rPr>
-          <w:color w:val="000000" w:themeColor="text1"/>
-        </w:rPr>
-      </w:pPr>
-    </w:p>
-    <w:p>
-      <w:pPr>
-        <w:rPr>
-          <w:color w:val="000000" w:themeColor="text1"/>
-        </w:rPr>
-      </w:pPr>
-    </w:p>
-    <w:p>
-      <w:pPr>
-        <w:rPr>
-          <w:color w:val="000000" w:themeColor="text1"/>
-        </w:rPr>
-      </w:pPr>
-    </w:p>
-    <w:p>
-      <w:pPr>
-        <w:rPr>
-          <w:color w:val="000000" w:themeColor="text1"/>
-        </w:rPr>
-      </w:pPr>
-    </w:p>
-    <w:p>
-      <w:pPr>
-        <w:rPr>
-          <w:color w:val="000000" w:themeColor="text1"/>
-        </w:rPr>
-      </w:pPr>
-    </w:p>
-    <w:p>
-      <w:pPr>
-        <w:rPr>
-          <w:color w:val="000000" w:themeColor="text1"/>
-        </w:rPr>
-      </w:pPr>
-    </w:p>
-    <w:p>
-      <w:pPr>
-        <w:rPr>
-          <w:color w:val="000000" w:themeColor="text1"/>
-        </w:rPr>
-      </w:pPr>
-    </w:p>
-    <w:p>
-      <w:pPr>
-        <w:rPr>
-          <w:color w:val="000000" w:themeColor="text1"/>
-        </w:rPr>
-      </w:pPr>
-    </w:p>
-    <w:p>
-      <w:pPr>
-        <w:rPr>
-          <w:color w:val="000000" w:themeColor="text1"/>
-        </w:rPr>
-      </w:pPr>
-    </w:p>
-    <w:p>
-      <w:pPr>
-        <w:rPr>
-          <w:color w:val="000000" w:themeColor="text1"/>
-        </w:rPr>
-      </w:pPr>
-    </w:p>
-    <w:p>
-      <w:pPr>
-        <w:rPr>
-          <w:color w:val="000000" w:themeColor="text1"/>
-        </w:rPr>
-      </w:pPr>
-    </w:p>
-    <w:p>
-      <w:pPr>
-        <w:rPr>
-          <w:color w:val="000000" w:themeColor="text1"/>
-        </w:rPr>
-      </w:pPr>
-    </w:p>
-    <w:p>
-      <w:pPr>
-        <w:rPr>
-          <w:color w:val="000000" w:themeColor="text1"/>
-        </w:rPr>
-      </w:pPr>
-    </w:p>
-    <w:p>
-      <w:pPr>
-        <w:rPr>
-          <w:rFonts w:hint="eastAsia"/>
+          <w:rFonts w:hint="eastAsia"/>
+          <w:color w:val="000000" w:themeColor="text1"/>
+        </w:rPr>
+      </w:pPr>
+      <w:r>
+        <w:rPr>
+          <w:rFonts w:hint="eastAsia"/>
+          <w:color w:val="000000" w:themeColor="text1"/>
+        </w:rPr>
+        <w:t>第7</w:t>
+      </w:r>
+      <w:r>
+        <w:rPr>
+          <w:color w:val="000000" w:themeColor="text1"/>
+        </w:rPr>
+        <w:t>7</w:t>
+      </w:r>
+      <w:r>
+        <w:rPr>
+          <w:rFonts w:hint="eastAsia"/>
+          <w:color w:val="000000" w:themeColor="text1"/>
+        </w:rPr>
+        <w:t>题</w:t>
+      </w:r>
+    </w:p>
+    <w:p>
+      <w:pPr>
+        <w:rPr>
+          <w:color w:val="000000" w:themeColor="text1"/>
+        </w:rPr>
+      </w:pPr>
+      <w:r>
+        <w:rPr>
+          <w:rFonts w:hint="eastAsia"/>
+          <w:color w:val="000000" w:themeColor="text1"/>
+        </w:rPr>
+        <w:t>与</w:t>
+      </w:r>
+      <w:proofErr w:type="gramStart"/>
+      <w:r>
+        <w:rPr>
+          <w:rFonts w:hint="eastAsia"/>
+          <w:color w:val="000000" w:themeColor="text1"/>
+        </w:rPr>
+        <w:t>栈</w:t>
+      </w:r>
+      <w:proofErr w:type="gramEnd"/>
+      <w:r>
+        <w:rPr>
+          <w:rFonts w:hint="eastAsia"/>
+          <w:color w:val="000000" w:themeColor="text1"/>
+        </w:rPr>
+        <w:t>相关</w:t>
+      </w:r>
+    </w:p>
+    <w:p>
+      <w:pPr>
+        <w:rPr>
+          <w:color w:val="000000" w:themeColor="text1"/>
+        </w:rPr>
+      </w:pPr>
+      <w:r>
+        <w:rPr>
+          <w:rFonts w:hint="eastAsia"/>
+          <w:color w:val="000000" w:themeColor="text1"/>
+        </w:rPr>
+        <w:t>请先复习F</w:t>
+      </w:r>
+      <w:r>
+        <w:rPr>
+          <w:color w:val="000000" w:themeColor="text1"/>
+        </w:rPr>
+        <w:t>rame</w:t>
+      </w:r>
+      <w:r>
+        <w:rPr>
+          <w:rFonts w:hint="eastAsia"/>
+          <w:color w:val="000000" w:themeColor="text1"/>
+        </w:rPr>
+        <w:t>中</w:t>
+      </w:r>
+      <w:proofErr w:type="gramStart"/>
+      <w:r>
+        <w:rPr>
+          <w:rFonts w:hint="eastAsia"/>
+          <w:color w:val="000000" w:themeColor="text1"/>
+        </w:rPr>
+        <w:t>栈</w:t>
+      </w:r>
+      <w:proofErr w:type="gramEnd"/>
+      <w:r>
+        <w:rPr>
+          <w:rFonts w:hint="eastAsia"/>
+          <w:color w:val="000000" w:themeColor="text1"/>
+        </w:rPr>
+        <w:t>相关的代码</w:t>
+      </w:r>
+    </w:p>
+    <w:p>
+      <w:pPr>
+        <w:rPr>
+          <w:rFonts w:hint="eastAsia"/>
+          <w:color w:val="000000" w:themeColor="text1"/>
+        </w:rPr>
+      </w:pPr>
+      <w:r>
+        <w:rPr>
+          <w:rFonts w:hint="eastAsia"/>
+          <w:color w:val="000000" w:themeColor="text1"/>
+        </w:rPr>
+        <w:t>实现思路：首先按</w:t>
+      </w:r>
+      <w:proofErr w:type="gramStart"/>
+      <w:r>
+        <w:rPr>
+          <w:rFonts w:hint="eastAsia"/>
+          <w:color w:val="000000" w:themeColor="text1"/>
+        </w:rPr>
+        <w:t>栈</w:t>
+      </w:r>
+      <w:proofErr w:type="gramEnd"/>
+      <w:r>
+        <w:rPr>
+          <w:rFonts w:hint="eastAsia"/>
+          <w:color w:val="000000" w:themeColor="text1"/>
+        </w:rPr>
+        <w:t>的方式产生所有可能的情况，然后排序输出。</w:t>
+      </w:r>
+    </w:p>
+    <w:p>
+      <w:pPr>
+        <w:rPr>
+          <w:color w:val="000000" w:themeColor="text1"/>
+        </w:rPr>
+      </w:pPr>
+    </w:p>
+    <w:p>
+      <w:pPr>
+        <w:rPr>
+          <w:color w:val="000000" w:themeColor="text1"/>
+        </w:rPr>
+      </w:pPr>
+    </w:p>
+    <w:p>
+      <w:pPr>
+        <w:rPr>
+          <w:color w:val="000000" w:themeColor="text1"/>
+        </w:rPr>
+      </w:pPr>
+    </w:p>
+    <w:p>
+      <w:pPr>
+        <w:rPr>
+          <w:color w:val="000000" w:themeColor="text1"/>
+        </w:rPr>
+      </w:pPr>
+    </w:p>
+    <w:p>
+      <w:pPr>
+        <w:rPr>
+          <w:color w:val="000000" w:themeColor="text1"/>
+        </w:rPr>
+      </w:pPr>
+    </w:p>
+    <w:p>
+      <w:pPr>
+        <w:rPr>
+          <w:color w:val="000000" w:themeColor="text1"/>
+        </w:rPr>
+      </w:pPr>
+    </w:p>
+    <w:p>
+      <w:pPr>
+        <w:rPr>
+          <w:color w:val="000000" w:themeColor="text1"/>
+        </w:rPr>
+      </w:pPr>
+    </w:p>
+    <w:p>
+      <w:pPr>
+        <w:rPr>
+          <w:color w:val="000000" w:themeColor="text1"/>
+        </w:rPr>
+      </w:pPr>
+    </w:p>
+    <w:p>
+      <w:pPr>
+        <w:rPr>
+          <w:color w:val="000000" w:themeColor="text1"/>
+        </w:rPr>
+      </w:pPr>
+    </w:p>
+    <w:p>
+      <w:pPr>
+        <w:rPr>
+          <w:color w:val="000000" w:themeColor="text1"/>
+        </w:rPr>
+      </w:pPr>
+    </w:p>
+    <w:p>
+      <w:pPr>
+        <w:rPr>
+          <w:color w:val="000000" w:themeColor="text1"/>
+        </w:rPr>
+      </w:pPr>
+    </w:p>
+    <w:p>
+      <w:pPr>
+        <w:rPr>
+          <w:color w:val="000000" w:themeColor="text1"/>
+        </w:rPr>
+      </w:pPr>
+    </w:p>
+    <w:p>
+      <w:pPr>
+        <w:rPr>
+          <w:color w:val="000000" w:themeColor="text1"/>
+        </w:rPr>
+      </w:pPr>
+    </w:p>
+    <w:p>
+      <w:pPr>
+        <w:rPr>
+          <w:color w:val="000000" w:themeColor="text1"/>
+        </w:rPr>
+      </w:pPr>
+    </w:p>
+    <w:p>
+      <w:pPr>
+        <w:rPr>
+          <w:color w:val="000000" w:themeColor="text1"/>
+        </w:rPr>
+      </w:pPr>
+    </w:p>
+    <w:p>
+      <w:pPr>
+        <w:rPr>
+          <w:color w:val="000000" w:themeColor="text1"/>
+        </w:rPr>
+      </w:pPr>
+    </w:p>
+    <w:p>
+      <w:pPr>
+        <w:rPr>
+          <w:color w:val="000000" w:themeColor="text1"/>
+        </w:rPr>
+      </w:pPr>
+    </w:p>
+    <w:p>
+      <w:pPr>
+        <w:rPr>
+          <w:color w:val="000000" w:themeColor="text1"/>
+        </w:rPr>
+      </w:pPr>
+    </w:p>
+    <w:p>
+      <w:pPr>
+        <w:rPr>
           <w:color w:val="000000" w:themeColor="text1"/>
         </w:rPr>
       </w:pPr>

--- a/简单总结.docx
+++ b/简单总结.docx
@@ -109,25 +109,14 @@
         </w:rPr>
         <w:t>注意:</w:t>
       </w:r>
-      <w:proofErr w:type="gramStart"/>
-      <w:r>
-        <w:rPr>
-          <w:rFonts w:hint="eastAsia"/>
-          <w:b/>
-          <w:bCs/>
-          <w:color w:val="FF0000"/>
-        </w:rPr>
-        <w:t>一个测例可能</w:t>
-      </w:r>
-      <w:proofErr w:type="gramEnd"/>
-      <w:r>
-        <w:rPr>
-          <w:rFonts w:hint="eastAsia"/>
-          <w:b/>
-          <w:bCs/>
-          <w:color w:val="FF0000"/>
-        </w:rPr>
-        <w:t>有多组数据输入</w:t>
+      <w:r>
+        <w:rPr>
+          <w:rFonts w:hint="eastAsia"/>
+          <w:b/>
+          <w:bCs/>
+          <w:color w:val="FF0000"/>
+        </w:rPr>
+        <w:t>一个测例可能有多组数据输入</w:t>
       </w:r>
       <w:r>
         <w:rPr>
@@ -163,27 +152,7 @@
           <w:bCs/>
           <w:color w:val="FF0000"/>
         </w:rPr>
-        <w:t>注意</w:t>
-      </w:r>
-      <w:proofErr w:type="gramStart"/>
-      <w:r>
-        <w:rPr>
-          <w:rFonts w:hint="eastAsia"/>
-          <w:b/>
-          <w:bCs/>
-          <w:color w:val="FF0000"/>
-        </w:rPr>
-        <w:t>测例相互</w:t>
-      </w:r>
-      <w:proofErr w:type="gramEnd"/>
-      <w:r>
-        <w:rPr>
-          <w:rFonts w:hint="eastAsia"/>
-          <w:b/>
-          <w:bCs/>
-          <w:color w:val="FF0000"/>
-        </w:rPr>
-        <w:t>之间的初始化</w:t>
+        <w:t>注意测例相互之间的初始化</w:t>
       </w:r>
     </w:p>
     <w:p/>
@@ -294,21 +263,7 @@
         <w:rPr>
           <w:rFonts w:hint="eastAsia"/>
         </w:rPr>
-        <w:t>注意在使用</w:t>
-      </w:r>
-      <w:proofErr w:type="spellStart"/>
-      <w:r>
-        <w:rPr>
-          <w:rFonts w:hint="eastAsia"/>
-        </w:rPr>
-        <w:t>goto</w:t>
-      </w:r>
-      <w:proofErr w:type="spellEnd"/>
-      <w:r>
-        <w:rPr>
-          <w:rFonts w:hint="eastAsia"/>
-        </w:rPr>
-        <w:t>语句时，如果是括号最后位置记得加上;</w:t>
+        <w:t>注意在使用goto语句时，如果是括号最后位置记得加上;</w:t>
       </w:r>
     </w:p>
     <w:p/>
@@ -368,14 +323,7 @@
         <w:rPr>
           <w:rFonts w:hint="eastAsia"/>
         </w:rPr>
-        <w:t>动态规划</w:t>
-      </w:r>
-      <w:proofErr w:type="gramStart"/>
-      <w:r>
-        <w:rPr>
-          <w:rFonts w:hint="eastAsia"/>
-        </w:rPr>
-        <w:t xml:space="preserve"> </w:t>
+        <w:t xml:space="preserve">动态规划 </w:t>
       </w:r>
       <w:r>
         <w:t xml:space="preserve">  </w:t>
@@ -384,14 +332,7 @@
         <w:rPr>
           <w:rFonts w:hint="eastAsia"/>
         </w:rPr>
-        <w:t>递增</w:t>
-      </w:r>
-      <w:proofErr w:type="gramEnd"/>
-      <w:r>
-        <w:rPr>
-          <w:rFonts w:hint="eastAsia"/>
-        </w:rPr>
-        <w:t>子序列</w:t>
+        <w:t>递增子序列</w:t>
       </w:r>
     </w:p>
     <w:p>
@@ -461,25 +402,7 @@
           <w:bCs/>
           <w:color w:val="FF0000"/>
         </w:rPr>
-        <w:t>%g 把输出的</w:t>
-      </w:r>
-      <w:proofErr w:type="gramStart"/>
-      <w:r>
-        <w:rPr>
-          <w:b/>
-          <w:bCs/>
-          <w:color w:val="FF0000"/>
-        </w:rPr>
-        <w:t>值按照</w:t>
-      </w:r>
-      <w:proofErr w:type="gramEnd"/>
-      <w:r>
-        <w:rPr>
-          <w:b/>
-          <w:bCs/>
-          <w:color w:val="FF0000"/>
-        </w:rPr>
-        <w:t>%e或者%f类型中输出长度较小的方式输出</w:t>
+        <w:t>%g 把输出的值按照%e或者%f类型中输出长度较小的方式输出</w:t>
       </w:r>
     </w:p>
     <w:p>
@@ -632,6 +555,231 @@
         </w:rPr>
         <w:t>深度优先搜索搭配回溯法需要对路径进行比较</w:t>
       </w:r>
+    </w:p>
+    <w:p/>
+    <w:p>
+      <w:r>
+        <w:rPr>
+          <w:rFonts w:hint="eastAsia"/>
+        </w:rPr>
+        <w:t>第4</w:t>
+      </w:r>
+      <w:r>
+        <w:t>8</w:t>
+      </w:r>
+      <w:r>
+        <w:rPr>
+          <w:rFonts w:hint="eastAsia"/>
+        </w:rPr>
+        <w:t>题</w:t>
+      </w:r>
+    </w:p>
+    <w:p>
+      <w:pPr>
+        <w:rPr>
+          <w:b/>
+          <w:bCs/>
+          <w:color w:val="FF0000"/>
+        </w:rPr>
+      </w:pPr>
+      <w:r>
+        <w:rPr>
+          <w:rFonts w:hint="eastAsia"/>
+          <w:b/>
+          <w:bCs/>
+          <w:color w:val="FF0000"/>
+        </w:rPr>
+        <w:t>注意:有时候不输出换行符也会导致错误</w:t>
+      </w:r>
+    </w:p>
+    <w:p/>
+    <w:p>
+      <w:r>
+        <w:rPr>
+          <w:rFonts w:hint="eastAsia"/>
+        </w:rPr>
+        <w:t>第5</w:t>
+      </w:r>
+      <w:r>
+        <w:t>0</w:t>
+      </w:r>
+      <w:r>
+        <w:rPr>
+          <w:rFonts w:hint="eastAsia"/>
+        </w:rPr>
+        <w:t>题</w:t>
+      </w:r>
+    </w:p>
+    <w:p>
+      <w:pPr>
+        <w:rPr>
+          <w:b/>
+          <w:bCs/>
+          <w:color w:val="FF0000"/>
+        </w:rPr>
+      </w:pPr>
+      <w:r>
+        <w:rPr>
+          <w:rFonts w:hint="eastAsia"/>
+          <w:b/>
+          <w:bCs/>
+          <w:color w:val="FF0000"/>
+        </w:rPr>
+        <w:t>注意:有时候python事半功倍</w:t>
+      </w:r>
+    </w:p>
+    <w:p>
+      <w:pPr>
+        <w:rPr>
+          <w:b/>
+          <w:bCs/>
+          <w:color w:val="FF0000"/>
+        </w:rPr>
+      </w:pPr>
+      <w:r>
+        <w:rPr>
+          <w:rFonts w:hint="eastAsia"/>
+          <w:b/>
+          <w:bCs/>
+          <w:color w:val="FF0000"/>
+        </w:rPr>
+        <w:t>此题:未自己写出C语言完整版</w:t>
+      </w:r>
+      <w:r>
+        <w:rPr>
+          <w:rFonts w:hint="eastAsia"/>
+          <w:b/>
+          <w:bCs/>
+          <w:color w:val="FF0000"/>
+        </w:rPr>
+        <w:t>(答案使用栈的形式可以好好理解一下)</w:t>
+      </w:r>
+    </w:p>
+    <w:p>
+      <w:pPr>
+        <w:rPr>
+          <w:b/>
+          <w:bCs/>
+          <w:color w:val="FF0000"/>
+        </w:rPr>
+      </w:pPr>
+    </w:p>
+    <w:p>
+      <w:r>
+        <w:rPr>
+          <w:rFonts w:hint="eastAsia"/>
+        </w:rPr>
+        <w:t>第5</w:t>
+      </w:r>
+      <w:r>
+        <w:t>2</w:t>
+      </w:r>
+      <w:r>
+        <w:rPr>
+          <w:rFonts w:hint="eastAsia"/>
+        </w:rPr>
+        <w:t>题</w:t>
+      </w:r>
+    </w:p>
+    <w:p>
+      <w:r>
+        <w:t>Dp(</w:t>
+      </w:r>
+      <w:r>
+        <w:rPr>
+          <w:rFonts w:hint="eastAsia"/>
+        </w:rPr>
+        <w:t>动态规划)</w:t>
+      </w:r>
+    </w:p>
+    <w:p>
+      <w:r>
+        <w:rPr>
+          <w:rFonts w:hint="eastAsia"/>
+        </w:rPr>
+        <w:t>后面此题需要回顾</w:t>
+      </w:r>
+    </w:p>
+    <w:p/>
+    <w:p>
+      <w:r>
+        <w:rPr>
+          <w:rFonts w:hint="eastAsia"/>
+        </w:rPr>
+        <w:t>第5</w:t>
+      </w:r>
+      <w:r>
+        <w:t>6</w:t>
+      </w:r>
+      <w:r>
+        <w:rPr>
+          <w:rFonts w:hint="eastAsia"/>
+        </w:rPr>
+        <w:t>题</w:t>
+      </w:r>
+    </w:p>
+    <w:p>
+      <w:r>
+        <w:rPr>
+          <w:rFonts w:hint="eastAsia"/>
+        </w:rPr>
+        <w:t>注意：使用python时，记得使用int（）将输入转换为实数</w:t>
+      </w:r>
+    </w:p>
+    <w:p>
+      <w:r>
+        <w:tab/>
+        <w:t>Filter</w:t>
+      </w:r>
+      <w:r>
+        <w:rPr>
+          <w:rFonts w:hint="eastAsia"/>
+        </w:rPr>
+        <w:t>函数：筛选符合条件的值</w:t>
+      </w:r>
+    </w:p>
+    <w:p>
+      <w:r>
+        <w:tab/>
+        <w:t>List</w:t>
+      </w:r>
+      <w:r>
+        <w:rPr>
+          <w:rFonts w:hint="eastAsia"/>
+        </w:rPr>
+        <w:t>函数：将元组转换为列表</w:t>
+      </w:r>
+    </w:p>
+    <w:p/>
+    <w:p>
+      <w:r>
+        <w:rPr>
+          <w:rFonts w:hint="eastAsia"/>
+        </w:rPr>
+        <w:t>第5</w:t>
+      </w:r>
+      <w:r>
+        <w:t>7</w:t>
+      </w:r>
+      <w:r>
+        <w:rPr>
+          <w:rFonts w:hint="eastAsia"/>
+        </w:rPr>
+        <w:t>题</w:t>
+      </w:r>
+    </w:p>
+    <w:p>
+      <w:pPr>
+        <w:rPr>
+          <w:rFonts w:hint="eastAsia"/>
+        </w:rPr>
+      </w:pPr>
+      <w:r>
+        <w:rPr>
+          <w:rFonts w:hint="eastAsia"/>
+        </w:rPr>
+        <w:t>需要好好理解一下</w:t>
+      </w:r>
       <w:bookmarkStart w:id="0" w:name="_GoBack"/>
       <w:bookmarkEnd w:id="0"/>
     </w:p>
@@ -641,10 +789,10 @@
         <w:rPr>
           <w:rFonts w:hint="eastAsia"/>
         </w:rPr>
-        <w:t>第4</w:t>
-      </w:r>
-      <w:r>
-        <w:t>8</w:t>
+        <w:t>第6</w:t>
+      </w:r>
+      <w:r>
+        <w:t>1</w:t>
       </w:r>
       <w:r>
         <w:rPr>
@@ -654,21 +802,11 @@
       </w:r>
     </w:p>
     <w:p>
-      <w:pPr>
-        <w:rPr>
-          <w:b/>
-          <w:bCs/>
-          <w:color w:val="FF0000"/>
-        </w:rPr>
-      </w:pPr>
-      <w:r>
-        <w:rPr>
-          <w:rFonts w:hint="eastAsia"/>
-          <w:b/>
-          <w:bCs/>
-          <w:color w:val="FF0000"/>
-        </w:rPr>
-        <w:t>注意:有时候不输出换行符也会导致错误</w:t>
+      <w:r>
+        <w:rPr>
+          <w:rFonts w:hint="eastAsia"/>
+        </w:rPr>
+        <w:t>思路：该盒子没有苹果和所有的盒子都有苹果</w:t>
       </w:r>
     </w:p>
     <w:p/>
@@ -677,10 +815,10 @@
         <w:rPr>
           <w:rFonts w:hint="eastAsia"/>
         </w:rPr>
-        <w:t>第5</w:t>
-      </w:r>
-      <w:r>
-        <w:t>0</w:t>
+        <w:t>第6</w:t>
+      </w:r>
+      <w:r>
+        <w:t>7</w:t>
       </w:r>
       <w:r>
         <w:rPr>
@@ -704,314 +842,89 @@
           <w:bCs/>
           <w:color w:val="FF0000"/>
         </w:rPr>
-        <w:t>注意:有时候python事半功倍</w:t>
-      </w:r>
-    </w:p>
-    <w:p>
-      <w:pPr>
-        <w:rPr>
-          <w:b/>
-          <w:bCs/>
-          <w:color w:val="FF0000"/>
-        </w:rPr>
-      </w:pPr>
-      <w:r>
-        <w:rPr>
-          <w:rFonts w:hint="eastAsia"/>
-          <w:b/>
-          <w:bCs/>
-          <w:color w:val="FF0000"/>
-        </w:rPr>
-        <w:t>此题:未自己写出C语言完整版</w:t>
-      </w:r>
-      <w:r>
-        <w:rPr>
-          <w:rFonts w:hint="eastAsia"/>
-          <w:b/>
-          <w:bCs/>
-          <w:color w:val="FF0000"/>
-        </w:rPr>
-        <w:t>(答案使用</w:t>
-      </w:r>
-      <w:proofErr w:type="gramStart"/>
-      <w:r>
-        <w:rPr>
-          <w:rFonts w:hint="eastAsia"/>
-          <w:b/>
-          <w:bCs/>
-          <w:color w:val="FF0000"/>
-        </w:rPr>
-        <w:t>栈</w:t>
-      </w:r>
-      <w:proofErr w:type="gramEnd"/>
-      <w:r>
-        <w:rPr>
-          <w:rFonts w:hint="eastAsia"/>
-          <w:b/>
-          <w:bCs/>
-          <w:color w:val="FF0000"/>
-        </w:rPr>
-        <w:t>的形式可以好好理解一下)</w:t>
-      </w:r>
-    </w:p>
-    <w:p>
-      <w:pPr>
-        <w:rPr>
-          <w:b/>
-          <w:bCs/>
-          <w:color w:val="FF0000"/>
-        </w:rPr>
-      </w:pPr>
-    </w:p>
-    <w:p>
-      <w:r>
-        <w:rPr>
-          <w:rFonts w:hint="eastAsia"/>
-        </w:rPr>
-        <w:t>第5</w:t>
-      </w:r>
-      <w:r>
-        <w:t>2</w:t>
-      </w:r>
-      <w:r>
-        <w:rPr>
-          <w:rFonts w:hint="eastAsia"/>
+        <w:t>思路:递归调用</w:t>
+      </w:r>
+      <w:r>
+        <w:rPr>
+          <w:rFonts w:hint="eastAsia"/>
+          <w:b/>
+          <w:bCs/>
+          <w:color w:val="FF0000"/>
+        </w:rPr>
+        <w:t>,逐步减少数组中的值个数.</w:t>
+      </w:r>
+    </w:p>
+    <w:p>
+      <w:pPr>
+        <w:rPr>
+          <w:color w:val="000000" w:themeColor="text1"/>
+        </w:rPr>
+      </w:pPr>
+      <w:r>
+        <w:rPr>
+          <w:rFonts w:hint="eastAsia"/>
+          <w:b/>
+          <w:bCs/>
+          <w:color w:val="FF0000"/>
+        </w:rPr>
+        <w:t>注意:此题直接借鉴,未自行写解答.</w:t>
+      </w:r>
+      <w:r>
+        <w:rPr>
+          <w:b/>
+          <w:bCs/>
+          <w:color w:val="FF0000"/>
+        </w:rPr>
+        <w:t xml:space="preserve"> </w:t>
+      </w:r>
+    </w:p>
+    <w:p>
+      <w:pPr>
+        <w:rPr>
+          <w:color w:val="000000" w:themeColor="text1"/>
+        </w:rPr>
+      </w:pPr>
+    </w:p>
+    <w:p>
+      <w:pPr>
+        <w:rPr>
+          <w:rFonts w:hint="eastAsia"/>
+          <w:color w:val="000000" w:themeColor="text1"/>
+        </w:rPr>
+      </w:pPr>
+      <w:r>
+        <w:rPr>
+          <w:rFonts w:hint="eastAsia"/>
+          <w:color w:val="000000" w:themeColor="text1"/>
+        </w:rPr>
+        <w:t>第7</w:t>
+      </w:r>
+      <w:r>
+        <w:rPr>
+          <w:color w:val="000000" w:themeColor="text1"/>
+        </w:rPr>
+        <w:t>7</w:t>
+      </w:r>
+      <w:r>
+        <w:rPr>
+          <w:rFonts w:hint="eastAsia"/>
+          <w:color w:val="000000" w:themeColor="text1"/>
         </w:rPr>
         <w:t>题</w:t>
       </w:r>
     </w:p>
     <w:p>
-      <w:proofErr w:type="spellStart"/>
-      <w:r>
-        <w:t>Dp</w:t>
-      </w:r>
-      <w:proofErr w:type="spellEnd"/>
-      <w:r>
-        <w:t>(</w:t>
-      </w:r>
-      <w:r>
-        <w:rPr>
-          <w:rFonts w:hint="eastAsia"/>
-        </w:rPr>
-        <w:t>动态规划)</w:t>
-      </w:r>
-    </w:p>
-    <w:p>
-      <w:r>
-        <w:rPr>
-          <w:rFonts w:hint="eastAsia"/>
-        </w:rPr>
-        <w:t>后面此题需要回顾</w:t>
-      </w:r>
-    </w:p>
-    <w:p/>
-    <w:p>
-      <w:r>
-        <w:rPr>
-          <w:rFonts w:hint="eastAsia"/>
-        </w:rPr>
-        <w:t>第5</w:t>
-      </w:r>
-      <w:r>
-        <w:t>6</w:t>
-      </w:r>
-      <w:r>
-        <w:rPr>
-          <w:rFonts w:hint="eastAsia"/>
-        </w:rPr>
-        <w:t>题</w:t>
-      </w:r>
-    </w:p>
-    <w:p>
-      <w:r>
-        <w:rPr>
-          <w:rFonts w:hint="eastAsia"/>
-        </w:rPr>
-        <w:t>注意：使用python时，记得使用int（）将输入转换为实数</w:t>
-      </w:r>
-    </w:p>
-    <w:p>
-      <w:r>
-        <w:tab/>
-        <w:t>Filter</w:t>
-      </w:r>
-      <w:r>
-        <w:rPr>
-          <w:rFonts w:hint="eastAsia"/>
-        </w:rPr>
-        <w:t>函数：筛选符合条件的值</w:t>
-      </w:r>
-    </w:p>
-    <w:p>
-      <w:r>
-        <w:tab/>
-        <w:t>List</w:t>
-      </w:r>
-      <w:r>
-        <w:rPr>
-          <w:rFonts w:hint="eastAsia"/>
-        </w:rPr>
-        <w:t>函数：将元组转换为列表</w:t>
-      </w:r>
-    </w:p>
-    <w:p/>
-    <w:p>
-      <w:r>
-        <w:rPr>
-          <w:rFonts w:hint="eastAsia"/>
-        </w:rPr>
-        <w:t>第6</w:t>
-      </w:r>
-      <w:r>
-        <w:t>1</w:t>
-      </w:r>
-      <w:r>
-        <w:rPr>
-          <w:rFonts w:hint="eastAsia"/>
-        </w:rPr>
-        <w:t>题</w:t>
-      </w:r>
-    </w:p>
-    <w:p>
-      <w:r>
-        <w:rPr>
-          <w:rFonts w:hint="eastAsia"/>
-        </w:rPr>
-        <w:t>思路：该盒子没有苹果和所有的盒子都有苹果</w:t>
-      </w:r>
-    </w:p>
-    <w:p/>
-    <w:p>
-      <w:r>
-        <w:rPr>
-          <w:rFonts w:hint="eastAsia"/>
-        </w:rPr>
-        <w:t>第6</w:t>
-      </w:r>
-      <w:r>
-        <w:t>7</w:t>
-      </w:r>
-      <w:r>
-        <w:rPr>
-          <w:rFonts w:hint="eastAsia"/>
-        </w:rPr>
-        <w:t>题</w:t>
-      </w:r>
-    </w:p>
-    <w:p>
-      <w:pPr>
-        <w:rPr>
-          <w:b/>
-          <w:bCs/>
-          <w:color w:val="FF0000"/>
-        </w:rPr>
-      </w:pPr>
-      <w:r>
-        <w:rPr>
-          <w:rFonts w:hint="eastAsia"/>
-          <w:b/>
-          <w:bCs/>
-          <w:color w:val="FF0000"/>
-        </w:rPr>
-        <w:t>思路:递归调用</w:t>
-      </w:r>
-      <w:r>
-        <w:rPr>
-          <w:rFonts w:hint="eastAsia"/>
-          <w:b/>
-          <w:bCs/>
-          <w:color w:val="FF0000"/>
-        </w:rPr>
-        <w:t>,逐步减少数组中的值个数.</w:t>
-      </w:r>
-    </w:p>
-    <w:p>
-      <w:pPr>
-        <w:rPr>
-          <w:color w:val="000000" w:themeColor="text1"/>
-        </w:rPr>
-      </w:pPr>
-      <w:r>
-        <w:rPr>
-          <w:rFonts w:hint="eastAsia"/>
-          <w:b/>
-          <w:bCs/>
-          <w:color w:val="FF0000"/>
-        </w:rPr>
-        <w:t>注意:此题直接借鉴,未自行写解答.</w:t>
-      </w:r>
-      <w:r>
-        <w:rPr>
-          <w:b/>
-          <w:bCs/>
-          <w:color w:val="FF0000"/>
-        </w:rPr>
-        <w:t xml:space="preserve"> </w:t>
-      </w:r>
-    </w:p>
-    <w:p>
-      <w:pPr>
-        <w:rPr>
-          <w:color w:val="000000" w:themeColor="text1"/>
-        </w:rPr>
-      </w:pPr>
-    </w:p>
-    <w:p>
-      <w:pPr>
-        <w:rPr>
-          <w:rFonts w:hint="eastAsia"/>
-          <w:color w:val="000000" w:themeColor="text1"/>
-        </w:rPr>
-      </w:pPr>
-      <w:r>
-        <w:rPr>
-          <w:rFonts w:hint="eastAsia"/>
-          <w:color w:val="000000" w:themeColor="text1"/>
-        </w:rPr>
-        <w:t>第7</w:t>
-      </w:r>
-      <w:r>
-        <w:rPr>
-          <w:color w:val="000000" w:themeColor="text1"/>
-        </w:rPr>
-        <w:t>7</w:t>
-      </w:r>
-      <w:r>
-        <w:rPr>
-          <w:rFonts w:hint="eastAsia"/>
-          <w:color w:val="000000" w:themeColor="text1"/>
-        </w:rPr>
-        <w:t>题</w:t>
-      </w:r>
-    </w:p>
-    <w:p>
-      <w:pPr>
-        <w:rPr>
-          <w:color w:val="000000" w:themeColor="text1"/>
-        </w:rPr>
-      </w:pPr>
-      <w:r>
-        <w:rPr>
-          <w:rFonts w:hint="eastAsia"/>
-          <w:color w:val="000000" w:themeColor="text1"/>
-        </w:rPr>
-        <w:t>与</w:t>
-      </w:r>
-      <w:proofErr w:type="gramStart"/>
-      <w:r>
-        <w:rPr>
-          <w:rFonts w:hint="eastAsia"/>
-          <w:color w:val="000000" w:themeColor="text1"/>
-        </w:rPr>
-        <w:t>栈</w:t>
-      </w:r>
-      <w:proofErr w:type="gramEnd"/>
-      <w:r>
-        <w:rPr>
-          <w:rFonts w:hint="eastAsia"/>
-          <w:color w:val="000000" w:themeColor="text1"/>
-        </w:rPr>
-        <w:t>相关</w:t>
+      <w:pPr>
+        <w:rPr>
+          <w:color w:val="000000" w:themeColor="text1"/>
+        </w:rPr>
+      </w:pPr>
+      <w:r>
+        <w:rPr>
+          <w:rFonts w:hint="eastAsia"/>
+          <w:color w:val="000000" w:themeColor="text1"/>
+        </w:rPr>
+        <w:t>与栈相关</w:t>
       </w:r>
     </w:p>
     <w:p>
@@ -1038,54 +951,22 @@
           <w:rFonts w:hint="eastAsia"/>
           <w:color w:val="000000" w:themeColor="text1"/>
         </w:rPr>
-        <w:t>中</w:t>
-      </w:r>
-      <w:proofErr w:type="gramStart"/>
-      <w:r>
-        <w:rPr>
-          <w:rFonts w:hint="eastAsia"/>
-          <w:color w:val="000000" w:themeColor="text1"/>
-        </w:rPr>
-        <w:t>栈</w:t>
-      </w:r>
-      <w:proofErr w:type="gramEnd"/>
-      <w:r>
-        <w:rPr>
-          <w:rFonts w:hint="eastAsia"/>
-          <w:color w:val="000000" w:themeColor="text1"/>
-        </w:rPr>
-        <w:t>相关的代码</w:t>
-      </w:r>
-    </w:p>
-    <w:p>
-      <w:pPr>
-        <w:rPr>
-          <w:rFonts w:hint="eastAsia"/>
-          <w:color w:val="000000" w:themeColor="text1"/>
-        </w:rPr>
-      </w:pPr>
-      <w:r>
-        <w:rPr>
-          <w:rFonts w:hint="eastAsia"/>
-          <w:color w:val="000000" w:themeColor="text1"/>
-        </w:rPr>
-        <w:t>实现思路：首先按</w:t>
-      </w:r>
-      <w:proofErr w:type="gramStart"/>
-      <w:r>
-        <w:rPr>
-          <w:rFonts w:hint="eastAsia"/>
-          <w:color w:val="000000" w:themeColor="text1"/>
-        </w:rPr>
-        <w:t>栈</w:t>
-      </w:r>
-      <w:proofErr w:type="gramEnd"/>
-      <w:r>
-        <w:rPr>
-          <w:rFonts w:hint="eastAsia"/>
-          <w:color w:val="000000" w:themeColor="text1"/>
-        </w:rPr>
-        <w:t>的方式产生所有可能的情况，然后排序输出。</w:t>
+        <w:t>中栈相关的代码</w:t>
+      </w:r>
+    </w:p>
+    <w:p>
+      <w:pPr>
+        <w:rPr>
+          <w:rFonts w:hint="eastAsia"/>
+          <w:color w:val="000000" w:themeColor="text1"/>
+        </w:rPr>
+      </w:pPr>
+      <w:r>
+        <w:rPr>
+          <w:rFonts w:hint="eastAsia"/>
+          <w:color w:val="000000" w:themeColor="text1"/>
+        </w:rPr>
+        <w:t>实现思路：首先按栈的方式产生所有可能的情况，然后排序输出。</w:t>
       </w:r>
     </w:p>
     <w:p>

--- a/简单总结.docx
+++ b/简单总结.docx
@@ -780,208 +780,257 @@
         </w:rPr>
         <w:t>需要好好理解一下</w:t>
       </w:r>
+    </w:p>
+    <w:p/>
+    <w:p>
+      <w:r>
+        <w:rPr>
+          <w:rFonts w:hint="eastAsia"/>
+        </w:rPr>
+        <w:t>第6</w:t>
+      </w:r>
+      <w:r>
+        <w:t>1</w:t>
+      </w:r>
+      <w:r>
+        <w:rPr>
+          <w:rFonts w:hint="eastAsia"/>
+        </w:rPr>
+        <w:t>题</w:t>
+      </w:r>
+    </w:p>
+    <w:p>
+      <w:r>
+        <w:rPr>
+          <w:rFonts w:hint="eastAsia"/>
+        </w:rPr>
+        <w:t>思路：该盒子没有苹果和所有的盒子都有苹果</w:t>
+      </w:r>
+    </w:p>
+    <w:p/>
+    <w:p>
+      <w:r>
+        <w:rPr>
+          <w:rFonts w:hint="eastAsia"/>
+        </w:rPr>
+        <w:t>第6</w:t>
+      </w:r>
+      <w:r>
+        <w:t>7</w:t>
+      </w:r>
+      <w:r>
+        <w:rPr>
+          <w:rFonts w:hint="eastAsia"/>
+        </w:rPr>
+        <w:t>题</w:t>
+      </w:r>
+    </w:p>
+    <w:p>
+      <w:pPr>
+        <w:rPr>
+          <w:b/>
+          <w:bCs/>
+          <w:color w:val="FF0000"/>
+        </w:rPr>
+      </w:pPr>
+      <w:r>
+        <w:rPr>
+          <w:rFonts w:hint="eastAsia"/>
+          <w:b/>
+          <w:bCs/>
+          <w:color w:val="FF0000"/>
+        </w:rPr>
+        <w:t>思路:递归调用</w:t>
+      </w:r>
+      <w:r>
+        <w:rPr>
+          <w:rFonts w:hint="eastAsia"/>
+          <w:b/>
+          <w:bCs/>
+          <w:color w:val="FF0000"/>
+        </w:rPr>
+        <w:t>,逐步减少数组中的值个数.</w:t>
+      </w:r>
+    </w:p>
+    <w:p>
+      <w:pPr>
+        <w:rPr>
+          <w:color w:val="000000" w:themeColor="text1"/>
+        </w:rPr>
+      </w:pPr>
+      <w:r>
+        <w:rPr>
+          <w:rFonts w:hint="eastAsia"/>
+          <w:b/>
+          <w:bCs/>
+          <w:color w:val="FF0000"/>
+        </w:rPr>
+        <w:t>注意:此题直接借鉴,未自行写解答.</w:t>
+      </w:r>
+      <w:r>
+        <w:rPr>
+          <w:b/>
+          <w:bCs/>
+          <w:color w:val="FF0000"/>
+        </w:rPr>
+        <w:t xml:space="preserve"> </w:t>
+      </w:r>
+    </w:p>
+    <w:p>
+      <w:pPr>
+        <w:rPr>
+          <w:color w:val="000000" w:themeColor="text1"/>
+        </w:rPr>
+      </w:pPr>
+    </w:p>
+    <w:p>
+      <w:pPr>
+        <w:rPr>
+          <w:rFonts w:hint="eastAsia"/>
+          <w:color w:val="000000" w:themeColor="text1"/>
+        </w:rPr>
+      </w:pPr>
+      <w:r>
+        <w:rPr>
+          <w:rFonts w:hint="eastAsia"/>
+          <w:color w:val="000000" w:themeColor="text1"/>
+        </w:rPr>
+        <w:t>第7</w:t>
+      </w:r>
+      <w:r>
+        <w:rPr>
+          <w:color w:val="000000" w:themeColor="text1"/>
+        </w:rPr>
+        <w:t>7</w:t>
+      </w:r>
+      <w:r>
+        <w:rPr>
+          <w:rFonts w:hint="eastAsia"/>
+          <w:color w:val="000000" w:themeColor="text1"/>
+        </w:rPr>
+        <w:t>题</w:t>
+      </w:r>
+    </w:p>
+    <w:p>
+      <w:pPr>
+        <w:rPr>
+          <w:color w:val="000000" w:themeColor="text1"/>
+        </w:rPr>
+      </w:pPr>
+      <w:r>
+        <w:rPr>
+          <w:rFonts w:hint="eastAsia"/>
+          <w:color w:val="000000" w:themeColor="text1"/>
+        </w:rPr>
+        <w:t>与栈相关</w:t>
+      </w:r>
+    </w:p>
+    <w:p>
+      <w:pPr>
+        <w:rPr>
+          <w:color w:val="000000" w:themeColor="text1"/>
+        </w:rPr>
+      </w:pPr>
+      <w:r>
+        <w:rPr>
+          <w:rFonts w:hint="eastAsia"/>
+          <w:color w:val="000000" w:themeColor="text1"/>
+        </w:rPr>
+        <w:t>请先复习F</w:t>
+      </w:r>
+      <w:r>
+        <w:rPr>
+          <w:color w:val="000000" w:themeColor="text1"/>
+        </w:rPr>
+        <w:t>rame</w:t>
+      </w:r>
+      <w:r>
+        <w:rPr>
+          <w:rFonts w:hint="eastAsia"/>
+          <w:color w:val="000000" w:themeColor="text1"/>
+        </w:rPr>
+        <w:t>中栈相关的代码</w:t>
+      </w:r>
+    </w:p>
+    <w:p>
+      <w:pPr>
+        <w:rPr>
+          <w:rFonts w:hint="eastAsia"/>
+          <w:color w:val="000000" w:themeColor="text1"/>
+        </w:rPr>
+      </w:pPr>
+      <w:r>
+        <w:rPr>
+          <w:rFonts w:hint="eastAsia"/>
+          <w:color w:val="000000" w:themeColor="text1"/>
+        </w:rPr>
+        <w:t>实现思路：首先按栈的方式产生所有可能的情况，然后排序输出。</w:t>
+      </w:r>
+    </w:p>
+    <w:p>
+      <w:pPr>
+        <w:rPr>
+          <w:color w:val="000000" w:themeColor="text1"/>
+        </w:rPr>
+      </w:pPr>
+    </w:p>
+    <w:p>
+      <w:pPr>
+        <w:rPr>
+          <w:color w:val="000000" w:themeColor="text1"/>
+        </w:rPr>
+      </w:pPr>
+      <w:r>
+        <w:rPr>
+          <w:rFonts w:hint="eastAsia"/>
+          <w:color w:val="000000" w:themeColor="text1"/>
+        </w:rPr>
+        <w:t>第8</w:t>
+      </w:r>
+      <w:r>
+        <w:rPr>
+          <w:color w:val="000000" w:themeColor="text1"/>
+        </w:rPr>
+        <w:t>2</w:t>
+      </w:r>
+      <w:r>
+        <w:rPr>
+          <w:rFonts w:hint="eastAsia"/>
+          <w:color w:val="000000" w:themeColor="text1"/>
+        </w:rPr>
+        <w:t>题</w:t>
+      </w:r>
+    </w:p>
+    <w:p>
+      <w:pPr>
+        <w:rPr>
+          <w:color w:val="000000" w:themeColor="text1"/>
+        </w:rPr>
+      </w:pPr>
+      <w:r>
+        <w:rPr>
+          <w:rFonts w:hint="eastAsia"/>
+          <w:color w:val="000000" w:themeColor="text1"/>
+        </w:rPr>
+        <w:t>埃及分数</w:t>
+      </w:r>
+    </w:p>
+    <w:p>
+      <w:pPr>
+        <w:rPr>
+          <w:rFonts w:hint="eastAsia"/>
+          <w:color w:val="000000" w:themeColor="text1"/>
+        </w:rPr>
+      </w:pPr>
+      <w:r>
+        <w:rPr>
+          <w:rFonts w:hint="eastAsia"/>
+          <w:color w:val="000000" w:themeColor="text1"/>
+        </w:rPr>
+        <w:t>仔细看分析，不太能理解</w:t>
+      </w:r>
       <w:bookmarkStart w:id="0" w:name="_GoBack"/>
       <w:bookmarkEnd w:id="0"/>
-    </w:p>
-    <w:p/>
-    <w:p>
-      <w:r>
-        <w:rPr>
-          <w:rFonts w:hint="eastAsia"/>
-        </w:rPr>
-        <w:t>第6</w:t>
-      </w:r>
-      <w:r>
-        <w:t>1</w:t>
-      </w:r>
-      <w:r>
-        <w:rPr>
-          <w:rFonts w:hint="eastAsia"/>
-        </w:rPr>
-        <w:t>题</w:t>
-      </w:r>
-    </w:p>
-    <w:p>
-      <w:r>
-        <w:rPr>
-          <w:rFonts w:hint="eastAsia"/>
-        </w:rPr>
-        <w:t>思路：该盒子没有苹果和所有的盒子都有苹果</w:t>
-      </w:r>
-    </w:p>
-    <w:p/>
-    <w:p>
-      <w:r>
-        <w:rPr>
-          <w:rFonts w:hint="eastAsia"/>
-        </w:rPr>
-        <w:t>第6</w:t>
-      </w:r>
-      <w:r>
-        <w:t>7</w:t>
-      </w:r>
-      <w:r>
-        <w:rPr>
-          <w:rFonts w:hint="eastAsia"/>
-        </w:rPr>
-        <w:t>题</w:t>
-      </w:r>
-    </w:p>
-    <w:p>
-      <w:pPr>
-        <w:rPr>
-          <w:b/>
-          <w:bCs/>
-          <w:color w:val="FF0000"/>
-        </w:rPr>
-      </w:pPr>
-      <w:r>
-        <w:rPr>
-          <w:rFonts w:hint="eastAsia"/>
-          <w:b/>
-          <w:bCs/>
-          <w:color w:val="FF0000"/>
-        </w:rPr>
-        <w:t>思路:递归调用</w:t>
-      </w:r>
-      <w:r>
-        <w:rPr>
-          <w:rFonts w:hint="eastAsia"/>
-          <w:b/>
-          <w:bCs/>
-          <w:color w:val="FF0000"/>
-        </w:rPr>
-        <w:t>,逐步减少数组中的值个数.</w:t>
-      </w:r>
-    </w:p>
-    <w:p>
-      <w:pPr>
-        <w:rPr>
-          <w:color w:val="000000" w:themeColor="text1"/>
-        </w:rPr>
-      </w:pPr>
-      <w:r>
-        <w:rPr>
-          <w:rFonts w:hint="eastAsia"/>
-          <w:b/>
-          <w:bCs/>
-          <w:color w:val="FF0000"/>
-        </w:rPr>
-        <w:t>注意:此题直接借鉴,未自行写解答.</w:t>
-      </w:r>
-      <w:r>
-        <w:rPr>
-          <w:b/>
-          <w:bCs/>
-          <w:color w:val="FF0000"/>
-        </w:rPr>
-        <w:t xml:space="preserve"> </w:t>
-      </w:r>
-    </w:p>
-    <w:p>
-      <w:pPr>
-        <w:rPr>
-          <w:color w:val="000000" w:themeColor="text1"/>
-        </w:rPr>
-      </w:pPr>
-    </w:p>
-    <w:p>
-      <w:pPr>
-        <w:rPr>
-          <w:rFonts w:hint="eastAsia"/>
-          <w:color w:val="000000" w:themeColor="text1"/>
-        </w:rPr>
-      </w:pPr>
-      <w:r>
-        <w:rPr>
-          <w:rFonts w:hint="eastAsia"/>
-          <w:color w:val="000000" w:themeColor="text1"/>
-        </w:rPr>
-        <w:t>第7</w:t>
-      </w:r>
-      <w:r>
-        <w:rPr>
-          <w:color w:val="000000" w:themeColor="text1"/>
-        </w:rPr>
-        <w:t>7</w:t>
-      </w:r>
-      <w:r>
-        <w:rPr>
-          <w:rFonts w:hint="eastAsia"/>
-          <w:color w:val="000000" w:themeColor="text1"/>
-        </w:rPr>
-        <w:t>题</w:t>
-      </w:r>
-    </w:p>
-    <w:p>
-      <w:pPr>
-        <w:rPr>
-          <w:color w:val="000000" w:themeColor="text1"/>
-        </w:rPr>
-      </w:pPr>
-      <w:r>
-        <w:rPr>
-          <w:rFonts w:hint="eastAsia"/>
-          <w:color w:val="000000" w:themeColor="text1"/>
-        </w:rPr>
-        <w:t>与栈相关</w:t>
-      </w:r>
-    </w:p>
-    <w:p>
-      <w:pPr>
-        <w:rPr>
-          <w:color w:val="000000" w:themeColor="text1"/>
-        </w:rPr>
-      </w:pPr>
-      <w:r>
-        <w:rPr>
-          <w:rFonts w:hint="eastAsia"/>
-          <w:color w:val="000000" w:themeColor="text1"/>
-        </w:rPr>
-        <w:t>请先复习F</w:t>
-      </w:r>
-      <w:r>
-        <w:rPr>
-          <w:color w:val="000000" w:themeColor="text1"/>
-        </w:rPr>
-        <w:t>rame</w:t>
-      </w:r>
-      <w:r>
-        <w:rPr>
-          <w:rFonts w:hint="eastAsia"/>
-          <w:color w:val="000000" w:themeColor="text1"/>
-        </w:rPr>
-        <w:t>中栈相关的代码</w:t>
-      </w:r>
-    </w:p>
-    <w:p>
-      <w:pPr>
-        <w:rPr>
-          <w:rFonts w:hint="eastAsia"/>
-          <w:color w:val="000000" w:themeColor="text1"/>
-        </w:rPr>
-      </w:pPr>
-      <w:r>
-        <w:rPr>
-          <w:rFonts w:hint="eastAsia"/>
-          <w:color w:val="000000" w:themeColor="text1"/>
-        </w:rPr>
-        <w:t>实现思路：首先按栈的方式产生所有可能的情况，然后排序输出。</w:t>
-      </w:r>
-    </w:p>
-    <w:p>
-      <w:pPr>
-        <w:rPr>
-          <w:color w:val="000000" w:themeColor="text1"/>
-        </w:rPr>
-      </w:pPr>
-    </w:p>
-    <w:p>
-      <w:pPr>
-        <w:rPr>
-          <w:color w:val="000000" w:themeColor="text1"/>
-        </w:rPr>
-      </w:pPr>
     </w:p>
     <w:p>
       <w:pPr>

--- a/简单总结.docx
+++ b/简单总结.docx
@@ -769,11 +769,6 @@
       </w:r>
     </w:p>
     <w:p>
-      <w:pPr>
-        <w:rPr>
-          <w:rFonts w:hint="eastAsia"/>
-        </w:rPr>
-      </w:pPr>
       <w:r>
         <w:rPr>
           <w:rFonts w:hint="eastAsia"/>
@@ -886,7 +881,6 @@
     <w:p>
       <w:pPr>
         <w:rPr>
-          <w:rFonts w:hint="eastAsia"/>
           <w:color w:val="000000" w:themeColor="text1"/>
         </w:rPr>
       </w:pPr>
@@ -955,7 +949,6 @@
     <w:p>
       <w:pPr>
         <w:rPr>
-          <w:rFonts w:hint="eastAsia"/>
           <w:color w:val="000000" w:themeColor="text1"/>
         </w:rPr>
       </w:pPr>
@@ -1018,7 +1011,6 @@
     <w:p>
       <w:pPr>
         <w:rPr>
-          <w:rFonts w:hint="eastAsia"/>
           <w:color w:val="000000" w:themeColor="text1"/>
         </w:rPr>
       </w:pPr>
@@ -1028,23 +1020,78 @@
           <w:color w:val="000000" w:themeColor="text1"/>
         </w:rPr>
         <w:t>仔细看分析，不太能理解</w:t>
+      </w:r>
+    </w:p>
+    <w:p>
+      <w:pPr>
+        <w:rPr>
+          <w:color w:val="000000" w:themeColor="text1"/>
+        </w:rPr>
+      </w:pPr>
+    </w:p>
+    <w:p>
+      <w:pPr>
+        <w:rPr>
+          <w:color w:val="000000" w:themeColor="text1"/>
+        </w:rPr>
+      </w:pPr>
+      <w:r>
+        <w:rPr>
+          <w:rFonts w:hint="eastAsia"/>
+          <w:color w:val="000000" w:themeColor="text1"/>
+        </w:rPr>
+        <w:t>第8</w:t>
+      </w:r>
+      <w:r>
+        <w:rPr>
+          <w:color w:val="000000" w:themeColor="text1"/>
+        </w:rPr>
+        <w:t>8</w:t>
+      </w:r>
+      <w:r>
+        <w:rPr>
+          <w:rFonts w:hint="eastAsia"/>
+          <w:color w:val="000000" w:themeColor="text1"/>
+        </w:rPr>
+        <w:t>题</w:t>
+      </w:r>
+    </w:p>
+    <w:p>
+      <w:pPr>
+        <w:rPr>
+          <w:color w:val="000000" w:themeColor="text1"/>
+        </w:rPr>
+      </w:pPr>
+      <w:r>
+        <w:rPr>
+          <w:rFonts w:hint="eastAsia"/>
+          <w:color w:val="000000" w:themeColor="text1"/>
+        </w:rPr>
+        <w:t>可以借鉴比较的思考方式</w:t>
+      </w:r>
+    </w:p>
+    <w:p>
+      <w:pPr>
+        <w:rPr>
+          <w:rFonts w:hint="eastAsia"/>
+          <w:color w:val="000000" w:themeColor="text1"/>
+        </w:rPr>
+      </w:pPr>
+      <w:r>
+        <w:rPr>
+          <w:color w:val="000000" w:themeColor="text1"/>
+        </w:rPr>
+        <w:t>P</w:t>
+      </w:r>
+      <w:r>
+        <w:rPr>
+          <w:rFonts w:hint="eastAsia"/>
+          <w:color w:val="000000" w:themeColor="text1"/>
+        </w:rPr>
+        <w:t>ython的解决方式存在bug，考虑不够全面</w:t>
       </w:r>
       <w:bookmarkStart w:id="0" w:name="_GoBack"/>
       <w:bookmarkEnd w:id="0"/>
-    </w:p>
-    <w:p>
-      <w:pPr>
-        <w:rPr>
-          <w:color w:val="000000" w:themeColor="text1"/>
-        </w:rPr>
-      </w:pPr>
-    </w:p>
-    <w:p>
-      <w:pPr>
-        <w:rPr>
-          <w:color w:val="000000" w:themeColor="text1"/>
-        </w:rPr>
-      </w:pPr>
     </w:p>
     <w:p>
       <w:pPr>

--- a/简单总结.docx
+++ b/简单总结.docx
@@ -1073,7 +1073,6 @@
     <w:p>
       <w:pPr>
         <w:rPr>
-          <w:rFonts w:hint="eastAsia"/>
           <w:color w:val="000000" w:themeColor="text1"/>
         </w:rPr>
       </w:pPr>
@@ -1089,30 +1088,92 @@
           <w:color w:val="000000" w:themeColor="text1"/>
         </w:rPr>
         <w:t>ython的解决方式存在bug，考虑不够全面</w:t>
+      </w:r>
+    </w:p>
+    <w:p>
+      <w:pPr>
+        <w:rPr>
+          <w:color w:val="000000" w:themeColor="text1"/>
+        </w:rPr>
+      </w:pPr>
+    </w:p>
+    <w:p>
+      <w:pPr>
+        <w:rPr>
+          <w:color w:val="000000" w:themeColor="text1"/>
+        </w:rPr>
+      </w:pPr>
+    </w:p>
+    <w:p>
+      <w:pPr>
+        <w:rPr>
+          <w:color w:val="000000" w:themeColor="text1"/>
+        </w:rPr>
+      </w:pPr>
+      <w:r>
+        <w:rPr>
+          <w:rFonts w:hint="eastAsia"/>
+          <w:color w:val="000000" w:themeColor="text1"/>
+        </w:rPr>
+        <w:lastRenderedPageBreak/>
+        <w:t>第1</w:t>
+      </w:r>
+      <w:r>
+        <w:rPr>
+          <w:color w:val="000000" w:themeColor="text1"/>
+        </w:rPr>
+        <w:t>03</w:t>
+      </w:r>
+      <w:r>
+        <w:rPr>
+          <w:rFonts w:hint="eastAsia"/>
+          <w:color w:val="000000" w:themeColor="text1"/>
+        </w:rPr>
+        <w:t>题</w:t>
+      </w:r>
+    </w:p>
+    <w:p>
+      <w:pPr>
+        <w:rPr>
+          <w:rFonts w:hint="eastAsia"/>
+          <w:color w:val="000000" w:themeColor="text1"/>
+        </w:rPr>
+      </w:pPr>
+      <w:r>
+        <w:rPr>
+          <w:rFonts w:hint="eastAsia"/>
+          <w:color w:val="000000" w:themeColor="text1"/>
+        </w:rPr>
+        <w:t>动态规划</w:t>
+      </w:r>
+      <w:r>
+        <w:rPr>
+          <w:color w:val="000000" w:themeColor="text1"/>
+        </w:rPr>
+        <w:t>—</w:t>
+      </w:r>
+      <w:r>
+        <w:rPr>
+          <w:rFonts w:hint="eastAsia"/>
+          <w:color w:val="000000" w:themeColor="text1"/>
+        </w:rPr>
+        <w:t xml:space="preserve">最长递增子序列 </w:t>
+      </w:r>
+      <w:r>
+        <w:rPr>
+          <w:color w:val="000000" w:themeColor="text1"/>
+        </w:rPr>
+        <w:t xml:space="preserve">  </w:t>
+      </w:r>
+      <w:r>
+        <w:rPr>
+          <w:rFonts w:hint="eastAsia"/>
+          <w:color w:val="000000" w:themeColor="text1"/>
+        </w:rPr>
+        <w:t>类似于合唱队问题</w:t>
       </w:r>
       <w:bookmarkStart w:id="0" w:name="_GoBack"/>
       <w:bookmarkEnd w:id="0"/>
-    </w:p>
-    <w:p>
-      <w:pPr>
-        <w:rPr>
-          <w:color w:val="000000" w:themeColor="text1"/>
-        </w:rPr>
-      </w:pPr>
-    </w:p>
-    <w:p>
-      <w:pPr>
-        <w:rPr>
-          <w:color w:val="000000" w:themeColor="text1"/>
-        </w:rPr>
-      </w:pPr>
-    </w:p>
-    <w:p>
-      <w:pPr>
-        <w:rPr>
-          <w:color w:val="000000" w:themeColor="text1"/>
-        </w:rPr>
-      </w:pPr>
     </w:p>
     <w:p>
       <w:pPr>
